--- a/Gas Counter Report.docx
+++ b/Gas Counter Report.docx
@@ -7,13 +7,15 @@
         <w:jc w:val="center"/>
         <w:rPr>
           <w:rStyle w:val="uxksbf"/>
-          <w:sz w:val="27"/>
-          <w:szCs w:val="27"/>
+          <w:sz w:val="28"/>
+          <w:szCs w:val="28"/>
         </w:rPr>
       </w:pPr>
       <w:r>
         <w:rPr>
           <w:noProof/>
+          <w:sz w:val="28"/>
+          <w:szCs w:val="28"/>
         </w:rPr>
         <w:drawing>
           <wp:anchor distT="0" distB="0" distL="114300" distR="114300" simplePos="0" relativeHeight="251658240" behindDoc="0" locked="0" layoutInCell="1" allowOverlap="1" wp14:anchorId="06862997" wp14:editId="356C2A59">
@@ -84,8 +86,8 @@
         <w:jc w:val="center"/>
         <w:rPr>
           <w:rStyle w:val="uxksbf"/>
-          <w:sz w:val="27"/>
-          <w:szCs w:val="27"/>
+          <w:sz w:val="28"/>
+          <w:szCs w:val="28"/>
         </w:rPr>
       </w:pPr>
     </w:p>
@@ -93,8 +95,8 @@
       <w:pPr>
         <w:rPr>
           <w:rStyle w:val="uxksbf"/>
-          <w:sz w:val="27"/>
-          <w:szCs w:val="27"/>
+          <w:sz w:val="28"/>
+          <w:szCs w:val="28"/>
         </w:rPr>
       </w:pPr>
     </w:p>
@@ -103,8 +105,8 @@
         <w:jc w:val="center"/>
         <w:rPr>
           <w:rStyle w:val="uxksbf"/>
-          <w:sz w:val="27"/>
-          <w:szCs w:val="27"/>
+          <w:sz w:val="28"/>
+          <w:szCs w:val="28"/>
         </w:rPr>
       </w:pPr>
     </w:p>
@@ -112,8 +114,8 @@
       <w:pPr>
         <w:rPr>
           <w:rStyle w:val="uxksbf"/>
-          <w:sz w:val="27"/>
-          <w:szCs w:val="27"/>
+          <w:sz w:val="28"/>
+          <w:szCs w:val="28"/>
         </w:rPr>
       </w:pPr>
     </w:p>
@@ -126,8 +128,8 @@
           <w:i w:val="0"/>
           <w:iCs w:val="0"/>
           <w:color w:val="000000" w:themeColor="text1"/>
-          <w:sz w:val="56"/>
-          <w:szCs w:val="56"/>
+          <w:sz w:val="28"/>
+          <w:szCs w:val="28"/>
           <w:shd w:val="clear" w:color="auto" w:fill="FFFFFF"/>
         </w:rPr>
       </w:pPr>
@@ -138,8 +140,8 @@
         <w:rPr>
           <w:rStyle w:val="uxksbf"/>
           <w:color w:val="000000" w:themeColor="text1"/>
-          <w:sz w:val="56"/>
-          <w:szCs w:val="56"/>
+          <w:sz w:val="28"/>
+          <w:szCs w:val="28"/>
         </w:rPr>
       </w:pPr>
       <w:r>
@@ -149,8 +151,8 @@
           <w:i w:val="0"/>
           <w:iCs w:val="0"/>
           <w:color w:val="000000" w:themeColor="text1"/>
-          <w:sz w:val="56"/>
-          <w:szCs w:val="56"/>
+          <w:sz w:val="28"/>
+          <w:szCs w:val="28"/>
           <w:shd w:val="clear" w:color="auto" w:fill="FFFFFF"/>
         </w:rPr>
         <w:t>Continuous Stirred-Tank Reactor</w:t>
@@ -162,8 +164,8 @@
         <w:rPr>
           <w:rStyle w:val="uxksbf"/>
           <w:color w:val="000000" w:themeColor="text1"/>
-          <w:sz w:val="27"/>
-          <w:szCs w:val="27"/>
+          <w:sz w:val="28"/>
+          <w:szCs w:val="28"/>
         </w:rPr>
       </w:pPr>
     </w:p>
@@ -173,8 +175,8 @@
         <w:rPr>
           <w:rStyle w:val="uxksbf"/>
           <w:color w:val="000000" w:themeColor="text1"/>
-          <w:sz w:val="27"/>
-          <w:szCs w:val="27"/>
+          <w:sz w:val="28"/>
+          <w:szCs w:val="28"/>
         </w:rPr>
       </w:pPr>
     </w:p>
@@ -184,8 +186,8 @@
         <w:rPr>
           <w:rStyle w:val="uxksbf"/>
           <w:color w:val="000000" w:themeColor="text1"/>
-          <w:sz w:val="27"/>
-          <w:szCs w:val="27"/>
+          <w:sz w:val="28"/>
+          <w:szCs w:val="28"/>
         </w:rPr>
       </w:pPr>
     </w:p>
@@ -195,8 +197,8 @@
         <w:rPr>
           <w:rStyle w:val="uxksbf"/>
           <w:color w:val="000000" w:themeColor="text1"/>
-          <w:sz w:val="27"/>
-          <w:szCs w:val="27"/>
+          <w:sz w:val="28"/>
+          <w:szCs w:val="28"/>
         </w:rPr>
       </w:pPr>
     </w:p>
@@ -208,8 +210,8 @@
           <w:b/>
           <w:bCs/>
           <w:color w:val="000000" w:themeColor="text1"/>
-          <w:sz w:val="40"/>
-          <w:szCs w:val="40"/>
+          <w:sz w:val="28"/>
+          <w:szCs w:val="28"/>
         </w:rPr>
       </w:pPr>
       <w:r>
@@ -218,8 +220,8 @@
           <w:b/>
           <w:bCs/>
           <w:color w:val="000000" w:themeColor="text1"/>
-          <w:sz w:val="40"/>
-          <w:szCs w:val="40"/>
+          <w:sz w:val="28"/>
+          <w:szCs w:val="28"/>
         </w:rPr>
         <w:t>Team Members</w:t>
       </w:r>
@@ -231,8 +233,8 @@
           <w:rStyle w:val="uxksbf"/>
           <w:rFonts w:ascii="Arial" w:hAnsi="Arial" w:cs="Arial"/>
           <w:color w:val="000000" w:themeColor="text1"/>
-          <w:sz w:val="32"/>
-          <w:szCs w:val="32"/>
+          <w:sz w:val="28"/>
+          <w:szCs w:val="28"/>
         </w:rPr>
       </w:pPr>
       <w:proofErr w:type="spellStart"/>
@@ -241,8 +243,8 @@
           <w:rStyle w:val="uxksbf"/>
           <w:rFonts w:ascii="Arial" w:hAnsi="Arial" w:cs="Arial"/>
           <w:color w:val="000000" w:themeColor="text1"/>
-          <w:sz w:val="32"/>
-          <w:szCs w:val="32"/>
+          <w:sz w:val="28"/>
+          <w:szCs w:val="28"/>
         </w:rPr>
         <w:t>Aarsh</w:t>
       </w:r>
@@ -252,8 +254,8 @@
           <w:rStyle w:val="uxksbf"/>
           <w:rFonts w:ascii="Arial" w:hAnsi="Arial" w:cs="Arial"/>
           <w:color w:val="000000" w:themeColor="text1"/>
-          <w:sz w:val="32"/>
-          <w:szCs w:val="32"/>
+          <w:sz w:val="28"/>
+          <w:szCs w:val="28"/>
         </w:rPr>
         <w:t xml:space="preserve"> Desai</w:t>
       </w:r>
@@ -265,8 +267,8 @@
           <w:rStyle w:val="uxksbf"/>
           <w:rFonts w:ascii="Arial" w:hAnsi="Arial" w:cs="Arial"/>
           <w:color w:val="000000" w:themeColor="text1"/>
-          <w:sz w:val="32"/>
-          <w:szCs w:val="32"/>
+          <w:sz w:val="28"/>
+          <w:szCs w:val="28"/>
         </w:rPr>
       </w:pPr>
       <w:r>
@@ -274,8 +276,8 @@
           <w:rStyle w:val="uxksbf"/>
           <w:rFonts w:ascii="Arial" w:hAnsi="Arial" w:cs="Arial"/>
           <w:color w:val="000000" w:themeColor="text1"/>
-          <w:sz w:val="32"/>
-          <w:szCs w:val="32"/>
+          <w:sz w:val="28"/>
+          <w:szCs w:val="28"/>
         </w:rPr>
         <w:t>Jessica Martínez Hernández</w:t>
       </w:r>
@@ -287,8 +289,8 @@
           <w:rStyle w:val="uxksbf"/>
           <w:rFonts w:ascii="Arial" w:hAnsi="Arial" w:cs="Arial"/>
           <w:color w:val="000000" w:themeColor="text1"/>
-          <w:sz w:val="32"/>
-          <w:szCs w:val="32"/>
+          <w:sz w:val="28"/>
+          <w:szCs w:val="28"/>
         </w:rPr>
       </w:pPr>
       <w:r>
@@ -296,8 +298,8 @@
           <w:rStyle w:val="uxksbf"/>
           <w:rFonts w:ascii="Arial" w:hAnsi="Arial" w:cs="Arial"/>
           <w:color w:val="000000" w:themeColor="text1"/>
-          <w:sz w:val="32"/>
-          <w:szCs w:val="32"/>
+          <w:sz w:val="28"/>
+          <w:szCs w:val="28"/>
         </w:rPr>
         <w:t>Jorge Castro</w:t>
       </w:r>
@@ -309,8 +311,8 @@
           <w:rStyle w:val="uxksbf"/>
           <w:rFonts w:ascii="Arial" w:hAnsi="Arial" w:cs="Arial"/>
           <w:color w:val="000000" w:themeColor="text1"/>
-          <w:sz w:val="32"/>
-          <w:szCs w:val="32"/>
+          <w:sz w:val="28"/>
+          <w:szCs w:val="28"/>
         </w:rPr>
       </w:pPr>
       <w:r>
@@ -318,8 +320,8 @@
           <w:rStyle w:val="uxksbf"/>
           <w:rFonts w:ascii="Arial" w:hAnsi="Arial" w:cs="Arial"/>
           <w:color w:val="000000" w:themeColor="text1"/>
-          <w:sz w:val="32"/>
-          <w:szCs w:val="32"/>
+          <w:sz w:val="28"/>
+          <w:szCs w:val="28"/>
         </w:rPr>
         <w:t>Sarah Lovely Marcelin</w:t>
       </w:r>
@@ -331,8 +333,8 @@
           <w:rStyle w:val="uxksbf"/>
           <w:rFonts w:ascii="Arial" w:hAnsi="Arial" w:cs="Arial"/>
           <w:color w:val="000000" w:themeColor="text1"/>
-          <w:sz w:val="32"/>
-          <w:szCs w:val="32"/>
+          <w:sz w:val="28"/>
+          <w:szCs w:val="28"/>
         </w:rPr>
       </w:pPr>
     </w:p>
@@ -343,8 +345,8 @@
           <w:rStyle w:val="uxksbf"/>
           <w:rFonts w:ascii="Arial" w:hAnsi="Arial" w:cs="Arial"/>
           <w:color w:val="000000" w:themeColor="text1"/>
-          <w:sz w:val="32"/>
-          <w:szCs w:val="32"/>
+          <w:sz w:val="28"/>
+          <w:szCs w:val="28"/>
         </w:rPr>
       </w:pPr>
     </w:p>
@@ -355,8 +357,8 @@
           <w:rStyle w:val="uxksbf"/>
           <w:rFonts w:ascii="Arial" w:hAnsi="Arial" w:cs="Arial"/>
           <w:color w:val="000000" w:themeColor="text1"/>
-          <w:sz w:val="32"/>
-          <w:szCs w:val="32"/>
+          <w:sz w:val="28"/>
+          <w:szCs w:val="28"/>
         </w:rPr>
       </w:pPr>
     </w:p>
@@ -367,8 +369,8 @@
           <w:rStyle w:val="uxksbf"/>
           <w:rFonts w:ascii="Arial" w:hAnsi="Arial" w:cs="Arial"/>
           <w:color w:val="000000" w:themeColor="text1"/>
-          <w:sz w:val="32"/>
-          <w:szCs w:val="32"/>
+          <w:sz w:val="28"/>
+          <w:szCs w:val="28"/>
         </w:rPr>
       </w:pPr>
     </w:p>
@@ -381,8 +383,8 @@
           <w:b/>
           <w:bCs/>
           <w:color w:val="000000" w:themeColor="text1"/>
-          <w:sz w:val="36"/>
-          <w:szCs w:val="36"/>
+          <w:sz w:val="28"/>
+          <w:szCs w:val="28"/>
         </w:rPr>
       </w:pPr>
       <w:r>
@@ -392,8 +394,8 @@
           <w:b/>
           <w:bCs/>
           <w:color w:val="000000" w:themeColor="text1"/>
-          <w:sz w:val="36"/>
-          <w:szCs w:val="36"/>
+          <w:sz w:val="28"/>
+          <w:szCs w:val="28"/>
         </w:rPr>
         <w:t>Gas Counter Report</w:t>
       </w:r>
@@ -405,8 +407,8 @@
           <w:rStyle w:val="uxksbf"/>
           <w:rFonts w:ascii="Arial" w:hAnsi="Arial" w:cs="Arial"/>
           <w:color w:val="000000" w:themeColor="text1"/>
-          <w:sz w:val="32"/>
-          <w:szCs w:val="32"/>
+          <w:sz w:val="28"/>
+          <w:szCs w:val="28"/>
         </w:rPr>
       </w:pPr>
       <w:r>
@@ -414,8 +416,8 @@
           <w:rStyle w:val="uxksbf"/>
           <w:rFonts w:ascii="Arial" w:hAnsi="Arial" w:cs="Arial"/>
           <w:color w:val="000000" w:themeColor="text1"/>
-          <w:sz w:val="32"/>
-          <w:szCs w:val="32"/>
+          <w:sz w:val="28"/>
+          <w:szCs w:val="28"/>
         </w:rPr>
         <w:t>Professor Himanshu</w:t>
       </w:r>
@@ -426,30 +428,1239 @@
         <w:rPr>
           <w:rFonts w:ascii="Arial" w:hAnsi="Arial" w:cs="Arial"/>
           <w:color w:val="000000" w:themeColor="text1"/>
-          <w:sz w:val="32"/>
-          <w:szCs w:val="32"/>
-        </w:rPr>
-      </w:pPr>
-    </w:p>
-    <w:p>
-      <w:pPr>
-        <w:jc w:val="center"/>
-        <w:rPr>
-          <w:rFonts w:ascii="Arial" w:hAnsi="Arial" w:cs="Arial"/>
-          <w:color w:val="000000" w:themeColor="text1"/>
-          <w:sz w:val="32"/>
-          <w:szCs w:val="32"/>
-        </w:rPr>
-      </w:pPr>
-    </w:p>
-    <w:p>
-      <w:pPr>
-        <w:jc w:val="center"/>
-        <w:rPr>
-          <w:rFonts w:ascii="Arial" w:hAnsi="Arial" w:cs="Arial"/>
-          <w:color w:val="000000" w:themeColor="text1"/>
-          <w:sz w:val="32"/>
-          <w:szCs w:val="32"/>
+          <w:sz w:val="28"/>
+          <w:szCs w:val="28"/>
+        </w:rPr>
+      </w:pPr>
+    </w:p>
+    <w:p>
+      <w:pPr>
+        <w:rPr>
+          <w:rFonts w:ascii="Arial" w:hAnsi="Arial" w:cs="Arial"/>
+          <w:color w:val="000000" w:themeColor="text1"/>
+          <w:sz w:val="28"/>
+          <w:szCs w:val="28"/>
+        </w:rPr>
+      </w:pPr>
+    </w:p>
+    <w:p>
+      <w:pPr>
+        <w:pStyle w:val="NormalWeb"/>
+        <w:spacing w:before="0" w:beforeAutospacing="0" w:after="160" w:afterAutospacing="0" w:line="360" w:lineRule="auto"/>
+        <w:rPr>
+          <w:b/>
+          <w:bCs/>
+          <w:color w:val="000000"/>
+          <w:sz w:val="28"/>
+          <w:szCs w:val="28"/>
+        </w:rPr>
+      </w:pPr>
+    </w:p>
+    <w:p>
+      <w:pPr>
+        <w:pStyle w:val="NormalWeb"/>
+        <w:spacing w:before="0" w:beforeAutospacing="0" w:after="160" w:afterAutospacing="0" w:line="360" w:lineRule="auto"/>
+        <w:rPr>
+          <w:b/>
+          <w:bCs/>
+          <w:color w:val="000000"/>
+          <w:sz w:val="28"/>
+          <w:szCs w:val="28"/>
+        </w:rPr>
+      </w:pPr>
+    </w:p>
+    <w:p>
+      <w:pPr>
+        <w:pStyle w:val="NormalWeb"/>
+        <w:spacing w:before="0" w:beforeAutospacing="0" w:after="160" w:afterAutospacing="0" w:line="360" w:lineRule="auto"/>
+        <w:rPr>
+          <w:sz w:val="28"/>
+          <w:szCs w:val="28"/>
+        </w:rPr>
+      </w:pPr>
+      <w:bookmarkStart w:id="0" w:name="_GoBack"/>
+      <w:bookmarkEnd w:id="0"/>
+      <w:r>
+        <w:rPr>
+          <w:b/>
+          <w:bCs/>
+          <w:color w:val="000000"/>
+          <w:sz w:val="28"/>
+          <w:szCs w:val="28"/>
+        </w:rPr>
+        <w:lastRenderedPageBreak/>
+        <w:t>Table of Contents</w:t>
+      </w:r>
+    </w:p>
+    <w:p>
+      <w:pPr>
+        <w:pStyle w:val="NormalWeb"/>
+        <w:numPr>
+          <w:ilvl w:val="0"/>
+          <w:numId w:val="13"/>
+        </w:numPr>
+        <w:spacing w:before="0" w:beforeAutospacing="0" w:after="160" w:afterAutospacing="0" w:line="360" w:lineRule="auto"/>
+        <w:rPr>
+          <w:sz w:val="28"/>
+          <w:szCs w:val="28"/>
+        </w:rPr>
+      </w:pPr>
+      <w:r>
+        <w:rPr>
+          <w:color w:val="000000"/>
+          <w:sz w:val="28"/>
+          <w:szCs w:val="28"/>
+        </w:rPr>
+        <w:t>Introduction………………………………………………………………………………..</w:t>
+      </w:r>
+    </w:p>
+    <w:p>
+      <w:pPr>
+        <w:pStyle w:val="NormalWeb"/>
+        <w:numPr>
+          <w:ilvl w:val="1"/>
+          <w:numId w:val="13"/>
+        </w:numPr>
+        <w:spacing w:before="0" w:beforeAutospacing="0" w:after="0" w:afterAutospacing="0" w:line="360" w:lineRule="auto"/>
+        <w:textAlignment w:val="baseline"/>
+        <w:rPr>
+          <w:color w:val="000000"/>
+          <w:sz w:val="28"/>
+          <w:szCs w:val="28"/>
+        </w:rPr>
+      </w:pPr>
+      <w:r>
+        <w:rPr>
+          <w:color w:val="000000"/>
+          <w:sz w:val="28"/>
+          <w:szCs w:val="28"/>
+        </w:rPr>
+        <w:t>Purpose………………………………………………………………………</w:t>
+      </w:r>
+    </w:p>
+    <w:p>
+      <w:pPr>
+        <w:pStyle w:val="NormalWeb"/>
+        <w:numPr>
+          <w:ilvl w:val="1"/>
+          <w:numId w:val="13"/>
+        </w:numPr>
+        <w:spacing w:before="0" w:beforeAutospacing="0" w:after="0" w:afterAutospacing="0" w:line="360" w:lineRule="auto"/>
+        <w:textAlignment w:val="baseline"/>
+        <w:rPr>
+          <w:color w:val="000000"/>
+          <w:sz w:val="28"/>
+          <w:szCs w:val="28"/>
+        </w:rPr>
+      </w:pPr>
+      <w:r>
+        <w:rPr>
+          <w:color w:val="000000"/>
+          <w:sz w:val="28"/>
+          <w:szCs w:val="28"/>
+        </w:rPr>
+        <w:t>Goals…………………………………………………………………………</w:t>
+      </w:r>
+    </w:p>
+    <w:p>
+      <w:pPr>
+        <w:pStyle w:val="NormalWeb"/>
+        <w:numPr>
+          <w:ilvl w:val="0"/>
+          <w:numId w:val="14"/>
+        </w:numPr>
+        <w:spacing w:before="0" w:beforeAutospacing="0" w:after="0" w:afterAutospacing="0" w:line="360" w:lineRule="auto"/>
+        <w:textAlignment w:val="baseline"/>
+        <w:rPr>
+          <w:color w:val="000000"/>
+          <w:sz w:val="28"/>
+          <w:szCs w:val="28"/>
+        </w:rPr>
+      </w:pPr>
+      <w:r>
+        <w:rPr>
+          <w:color w:val="000000"/>
+          <w:sz w:val="28"/>
+          <w:szCs w:val="28"/>
+        </w:rPr>
+        <w:t>Hardware Specification…………………………………………………………………...</w:t>
+      </w:r>
+    </w:p>
+    <w:p>
+      <w:pPr>
+        <w:pStyle w:val="NormalWeb"/>
+        <w:numPr>
+          <w:ilvl w:val="1"/>
+          <w:numId w:val="14"/>
+        </w:numPr>
+        <w:spacing w:before="0" w:beforeAutospacing="0" w:after="0" w:afterAutospacing="0" w:line="360" w:lineRule="auto"/>
+        <w:textAlignment w:val="baseline"/>
+        <w:rPr>
+          <w:color w:val="000000"/>
+          <w:sz w:val="28"/>
+          <w:szCs w:val="28"/>
+        </w:rPr>
+      </w:pPr>
+      <w:r>
+        <w:rPr>
+          <w:color w:val="000000"/>
+          <w:sz w:val="28"/>
+          <w:szCs w:val="28"/>
+        </w:rPr>
+        <w:t> Arduino……………………………………………………………………...</w:t>
+      </w:r>
+    </w:p>
+    <w:p>
+      <w:pPr>
+        <w:pStyle w:val="NormalWeb"/>
+        <w:spacing w:before="0" w:beforeAutospacing="0" w:after="0" w:afterAutospacing="0" w:line="360" w:lineRule="auto"/>
+        <w:ind w:left="720" w:firstLine="720"/>
+        <w:rPr>
+          <w:sz w:val="28"/>
+          <w:szCs w:val="28"/>
+        </w:rPr>
+      </w:pPr>
+      <w:r>
+        <w:rPr>
+          <w:color w:val="000000"/>
+          <w:sz w:val="28"/>
+          <w:szCs w:val="28"/>
+        </w:rPr>
+        <w:t>2.1.1- Specifications………………………………………………………….</w:t>
+      </w:r>
+    </w:p>
+    <w:p>
+      <w:pPr>
+        <w:pStyle w:val="NormalWeb"/>
+        <w:spacing w:before="0" w:beforeAutospacing="0" w:after="0" w:afterAutospacing="0" w:line="360" w:lineRule="auto"/>
+        <w:ind w:left="720" w:firstLine="720"/>
+        <w:rPr>
+          <w:sz w:val="28"/>
+          <w:szCs w:val="28"/>
+        </w:rPr>
+      </w:pPr>
+      <w:r>
+        <w:rPr>
+          <w:color w:val="000000"/>
+          <w:sz w:val="28"/>
+          <w:szCs w:val="28"/>
+        </w:rPr>
+        <w:t>2.1.2- Limitations……………………………………………………………..</w:t>
+      </w:r>
+    </w:p>
+    <w:p>
+      <w:pPr>
+        <w:pStyle w:val="NormalWeb"/>
+        <w:numPr>
+          <w:ilvl w:val="1"/>
+          <w:numId w:val="14"/>
+        </w:numPr>
+        <w:spacing w:before="0" w:beforeAutospacing="0" w:after="0" w:afterAutospacing="0" w:line="360" w:lineRule="auto"/>
+        <w:textAlignment w:val="baseline"/>
+        <w:rPr>
+          <w:color w:val="000000"/>
+          <w:sz w:val="28"/>
+          <w:szCs w:val="28"/>
+        </w:rPr>
+      </w:pPr>
+      <w:r>
+        <w:rPr>
+          <w:color w:val="000000"/>
+          <w:sz w:val="28"/>
+          <w:szCs w:val="28"/>
+        </w:rPr>
+        <w:t> Raspberry pi………………………………………………………………….</w:t>
+      </w:r>
+    </w:p>
+    <w:p>
+      <w:pPr>
+        <w:pStyle w:val="NormalWeb"/>
+        <w:spacing w:before="0" w:beforeAutospacing="0" w:after="0" w:afterAutospacing="0" w:line="360" w:lineRule="auto"/>
+        <w:ind w:left="720" w:firstLine="720"/>
+        <w:rPr>
+          <w:sz w:val="28"/>
+          <w:szCs w:val="28"/>
+        </w:rPr>
+      </w:pPr>
+      <w:r>
+        <w:rPr>
+          <w:color w:val="000000"/>
+          <w:sz w:val="28"/>
+          <w:szCs w:val="28"/>
+        </w:rPr>
+        <w:t>2.2.1-  Specifications………………………………………………………….</w:t>
+      </w:r>
+    </w:p>
+    <w:p>
+      <w:pPr>
+        <w:pStyle w:val="NormalWeb"/>
+        <w:spacing w:before="0" w:beforeAutospacing="0" w:after="0" w:afterAutospacing="0" w:line="360" w:lineRule="auto"/>
+        <w:ind w:left="720" w:firstLine="720"/>
+        <w:rPr>
+          <w:sz w:val="28"/>
+          <w:szCs w:val="28"/>
+        </w:rPr>
+      </w:pPr>
+      <w:r>
+        <w:rPr>
+          <w:color w:val="000000"/>
+          <w:sz w:val="28"/>
+          <w:szCs w:val="28"/>
+        </w:rPr>
+        <w:t>2.2.2-  Capacities……………………………………………………………..</w:t>
+      </w:r>
+    </w:p>
+    <w:p>
+      <w:pPr>
+        <w:pStyle w:val="NormalWeb"/>
+        <w:spacing w:before="0" w:beforeAutospacing="0" w:after="0" w:afterAutospacing="0" w:line="360" w:lineRule="auto"/>
+        <w:ind w:firstLine="720"/>
+        <w:rPr>
+          <w:sz w:val="28"/>
+          <w:szCs w:val="28"/>
+        </w:rPr>
+      </w:pPr>
+      <w:r>
+        <w:rPr>
+          <w:color w:val="000000"/>
+          <w:sz w:val="28"/>
+          <w:szCs w:val="28"/>
+        </w:rPr>
+        <w:t>2.3.    Gas Counter………………………………………………………………….</w:t>
+      </w:r>
+    </w:p>
+    <w:p>
+      <w:pPr>
+        <w:pStyle w:val="NormalWeb"/>
+        <w:spacing w:before="0" w:beforeAutospacing="0" w:after="0" w:afterAutospacing="0" w:line="360" w:lineRule="auto"/>
+        <w:ind w:left="720" w:firstLine="720"/>
+        <w:rPr>
+          <w:sz w:val="28"/>
+          <w:szCs w:val="28"/>
+        </w:rPr>
+      </w:pPr>
+      <w:r>
+        <w:rPr>
+          <w:color w:val="000000"/>
+          <w:sz w:val="28"/>
+          <w:szCs w:val="28"/>
+        </w:rPr>
+        <w:t>2.3.1-  Components…………………………………………………………...</w:t>
+      </w:r>
+    </w:p>
+    <w:p>
+      <w:pPr>
+        <w:pStyle w:val="NormalWeb"/>
+        <w:spacing w:before="0" w:beforeAutospacing="0" w:after="0" w:afterAutospacing="0" w:line="360" w:lineRule="auto"/>
+        <w:ind w:left="2160"/>
+        <w:rPr>
+          <w:sz w:val="28"/>
+          <w:szCs w:val="28"/>
+        </w:rPr>
+      </w:pPr>
+      <w:r>
+        <w:rPr>
+          <w:color w:val="000000"/>
+          <w:sz w:val="28"/>
+          <w:szCs w:val="28"/>
+        </w:rPr>
+        <w:t>2.3.1.1-  Reed switch…………………………………………………..</w:t>
+      </w:r>
+    </w:p>
+    <w:p>
+      <w:pPr>
+        <w:pStyle w:val="NormalWeb"/>
+        <w:spacing w:before="0" w:beforeAutospacing="0" w:after="0" w:afterAutospacing="0" w:line="360" w:lineRule="auto"/>
+        <w:ind w:left="2160"/>
+        <w:rPr>
+          <w:sz w:val="28"/>
+          <w:szCs w:val="28"/>
+        </w:rPr>
+      </w:pPr>
+      <w:r>
+        <w:rPr>
+          <w:color w:val="000000"/>
+          <w:sz w:val="28"/>
+          <w:szCs w:val="28"/>
+        </w:rPr>
+        <w:t>2.3.1.2-  Bucket tip mechanism………………………………………..</w:t>
+      </w:r>
+    </w:p>
+    <w:p>
+      <w:pPr>
+        <w:pStyle w:val="NormalWeb"/>
+        <w:spacing w:before="0" w:beforeAutospacing="0" w:after="0" w:afterAutospacing="0" w:line="360" w:lineRule="auto"/>
+        <w:ind w:firstLine="720"/>
+        <w:rPr>
+          <w:sz w:val="28"/>
+          <w:szCs w:val="28"/>
+        </w:rPr>
+      </w:pPr>
+      <w:r>
+        <w:rPr>
+          <w:sz w:val="28"/>
+          <w:szCs w:val="28"/>
+        </w:rPr>
+        <w:t xml:space="preserve">2.4.   </w:t>
+      </w:r>
+      <w:r>
+        <w:rPr>
+          <w:color w:val="000000"/>
+          <w:sz w:val="28"/>
+          <w:szCs w:val="28"/>
+        </w:rPr>
+        <w:t> Complete circuitry…………………………………………………………....</w:t>
+      </w:r>
+    </w:p>
+    <w:p>
+      <w:pPr>
+        <w:pStyle w:val="NormalWeb"/>
+        <w:spacing w:before="0" w:beforeAutospacing="0" w:after="0" w:afterAutospacing="0" w:line="360" w:lineRule="auto"/>
+        <w:ind w:left="720" w:firstLine="720"/>
+        <w:rPr>
+          <w:sz w:val="28"/>
+          <w:szCs w:val="28"/>
+        </w:rPr>
+      </w:pPr>
+      <w:r>
+        <w:rPr>
+          <w:color w:val="000000"/>
+          <w:sz w:val="28"/>
+          <w:szCs w:val="28"/>
+        </w:rPr>
+        <w:t>2.4.1-  Components…………………………………………………………..</w:t>
+      </w:r>
+    </w:p>
+    <w:p>
+      <w:pPr>
+        <w:pStyle w:val="NormalWeb"/>
+        <w:numPr>
+          <w:ilvl w:val="0"/>
+          <w:numId w:val="7"/>
+        </w:numPr>
+        <w:spacing w:before="0" w:beforeAutospacing="0" w:after="0" w:afterAutospacing="0" w:line="360" w:lineRule="auto"/>
+        <w:textAlignment w:val="baseline"/>
+        <w:rPr>
+          <w:color w:val="000000"/>
+          <w:sz w:val="28"/>
+          <w:szCs w:val="28"/>
+        </w:rPr>
+      </w:pPr>
+      <w:r>
+        <w:rPr>
+          <w:color w:val="000000"/>
+          <w:sz w:val="28"/>
+          <w:szCs w:val="28"/>
+        </w:rPr>
+        <w:t>Software Specification……………………………………………………………………...</w:t>
+      </w:r>
+    </w:p>
+    <w:p>
+      <w:pPr>
+        <w:pStyle w:val="NormalWeb"/>
+        <w:spacing w:before="0" w:beforeAutospacing="0" w:after="0" w:afterAutospacing="0" w:line="360" w:lineRule="auto"/>
+        <w:ind w:left="1440" w:hanging="720"/>
+        <w:rPr>
+          <w:sz w:val="28"/>
+          <w:szCs w:val="28"/>
+        </w:rPr>
+      </w:pPr>
+      <w:r>
+        <w:rPr>
+          <w:color w:val="000000"/>
+          <w:sz w:val="28"/>
+          <w:szCs w:val="28"/>
+        </w:rPr>
+        <w:t>3.1-</w:t>
+      </w:r>
+      <w:r>
+        <w:rPr>
+          <w:rStyle w:val="apple-tab-span"/>
+          <w:color w:val="000000"/>
+          <w:sz w:val="28"/>
+          <w:szCs w:val="28"/>
+        </w:rPr>
+        <w:tab/>
+      </w:r>
+      <w:r>
+        <w:rPr>
+          <w:color w:val="000000"/>
+          <w:sz w:val="28"/>
+          <w:szCs w:val="28"/>
+        </w:rPr>
+        <w:t>Algorithm…………………………………………………………………………...</w:t>
+      </w:r>
+    </w:p>
+    <w:p>
+      <w:pPr>
+        <w:pStyle w:val="NormalWeb"/>
+        <w:spacing w:before="0" w:beforeAutospacing="0" w:after="0" w:afterAutospacing="0" w:line="360" w:lineRule="auto"/>
+        <w:ind w:left="1440" w:hanging="720"/>
+        <w:rPr>
+          <w:sz w:val="28"/>
+          <w:szCs w:val="28"/>
+        </w:rPr>
+      </w:pPr>
+      <w:r>
+        <w:rPr>
+          <w:rStyle w:val="apple-tab-span"/>
+          <w:color w:val="000000"/>
+          <w:sz w:val="28"/>
+          <w:szCs w:val="28"/>
+        </w:rPr>
+        <w:tab/>
+      </w:r>
+      <w:r>
+        <w:rPr>
+          <w:color w:val="000000"/>
+          <w:sz w:val="28"/>
+          <w:szCs w:val="28"/>
+        </w:rPr>
+        <w:t>3.1.1-  Communication between Arduino and Python…..…………………………..</w:t>
+      </w:r>
+    </w:p>
+    <w:p>
+      <w:pPr>
+        <w:pStyle w:val="NormalWeb"/>
+        <w:spacing w:before="0" w:beforeAutospacing="0" w:after="0" w:afterAutospacing="0" w:line="360" w:lineRule="auto"/>
+        <w:ind w:left="1440" w:hanging="720"/>
+        <w:rPr>
+          <w:sz w:val="28"/>
+          <w:szCs w:val="28"/>
+        </w:rPr>
+      </w:pPr>
+      <w:r>
+        <w:rPr>
+          <w:rStyle w:val="apple-tab-span"/>
+          <w:color w:val="000000"/>
+          <w:sz w:val="28"/>
+          <w:szCs w:val="28"/>
+        </w:rPr>
+        <w:tab/>
+      </w:r>
+      <w:r>
+        <w:rPr>
+          <w:color w:val="000000"/>
+          <w:sz w:val="28"/>
+          <w:szCs w:val="28"/>
+        </w:rPr>
+        <w:t>3.1.2-  Writing tips simultaneously to 30 csv files…………………………………..</w:t>
+      </w:r>
+    </w:p>
+    <w:p>
+      <w:pPr>
+        <w:pStyle w:val="NormalWeb"/>
+        <w:spacing w:before="0" w:beforeAutospacing="0" w:after="0" w:afterAutospacing="0" w:line="360" w:lineRule="auto"/>
+        <w:ind w:left="1440" w:hanging="720"/>
+        <w:rPr>
+          <w:sz w:val="28"/>
+          <w:szCs w:val="28"/>
+        </w:rPr>
+      </w:pPr>
+      <w:r>
+        <w:rPr>
+          <w:rStyle w:val="apple-tab-span"/>
+          <w:color w:val="000000"/>
+          <w:sz w:val="28"/>
+          <w:szCs w:val="28"/>
+        </w:rPr>
+        <w:tab/>
+      </w:r>
+      <w:r>
+        <w:rPr>
+          <w:color w:val="000000"/>
+          <w:sz w:val="28"/>
+          <w:szCs w:val="28"/>
+        </w:rPr>
+        <w:t xml:space="preserve">3.1.3-  Matplotlib’s </w:t>
+      </w:r>
+      <w:proofErr w:type="gramStart"/>
+      <w:r>
+        <w:rPr>
+          <w:color w:val="000000"/>
+          <w:sz w:val="28"/>
+          <w:szCs w:val="28"/>
+        </w:rPr>
+        <w:t>pandas</w:t>
+      </w:r>
+      <w:proofErr w:type="gramEnd"/>
+      <w:r>
+        <w:rPr>
+          <w:color w:val="000000"/>
+          <w:sz w:val="28"/>
+          <w:szCs w:val="28"/>
+        </w:rPr>
+        <w:t xml:space="preserve"> library………………………………………………...</w:t>
+      </w:r>
+    </w:p>
+    <w:p>
+      <w:pPr>
+        <w:pStyle w:val="NormalWeb"/>
+        <w:spacing w:before="0" w:beforeAutospacing="0" w:after="0" w:afterAutospacing="0" w:line="360" w:lineRule="auto"/>
+        <w:ind w:left="1440" w:hanging="720"/>
+        <w:rPr>
+          <w:sz w:val="28"/>
+          <w:szCs w:val="28"/>
+        </w:rPr>
+      </w:pPr>
+      <w:r>
+        <w:rPr>
+          <w:color w:val="000000"/>
+          <w:sz w:val="28"/>
+          <w:szCs w:val="28"/>
+        </w:rPr>
+        <w:t>3.2-</w:t>
+      </w:r>
+      <w:r>
+        <w:rPr>
+          <w:rStyle w:val="apple-tab-span"/>
+          <w:color w:val="000000"/>
+          <w:sz w:val="28"/>
+          <w:szCs w:val="28"/>
+        </w:rPr>
+        <w:tab/>
+      </w:r>
+      <w:r>
+        <w:rPr>
+          <w:color w:val="000000"/>
+          <w:sz w:val="28"/>
+          <w:szCs w:val="28"/>
+        </w:rPr>
+        <w:t>UML diagram………………………………………………………………………..</w:t>
+      </w:r>
+    </w:p>
+    <w:p>
+      <w:pPr>
+        <w:pStyle w:val="NormalWeb"/>
+        <w:spacing w:before="0" w:beforeAutospacing="0" w:after="0" w:afterAutospacing="0" w:line="360" w:lineRule="auto"/>
+        <w:ind w:left="1440" w:hanging="720"/>
+        <w:rPr>
+          <w:sz w:val="28"/>
+          <w:szCs w:val="28"/>
+        </w:rPr>
+      </w:pPr>
+      <w:r>
+        <w:rPr>
+          <w:color w:val="000000"/>
+          <w:sz w:val="28"/>
+          <w:szCs w:val="28"/>
+        </w:rPr>
+        <w:t>3.3-</w:t>
+      </w:r>
+      <w:r>
+        <w:rPr>
+          <w:rStyle w:val="apple-tab-span"/>
+          <w:color w:val="000000"/>
+          <w:sz w:val="28"/>
+          <w:szCs w:val="28"/>
+        </w:rPr>
+        <w:tab/>
+      </w:r>
+      <w:r>
+        <w:rPr>
+          <w:color w:val="000000"/>
+          <w:sz w:val="28"/>
+          <w:szCs w:val="28"/>
+        </w:rPr>
+        <w:t>Function blocks description………………………………………………………….</w:t>
+      </w:r>
+    </w:p>
+    <w:p>
+      <w:pPr>
+        <w:pStyle w:val="NormalWeb"/>
+        <w:numPr>
+          <w:ilvl w:val="0"/>
+          <w:numId w:val="8"/>
+        </w:numPr>
+        <w:spacing w:before="0" w:beforeAutospacing="0" w:after="0" w:afterAutospacing="0" w:line="360" w:lineRule="auto"/>
+        <w:textAlignment w:val="baseline"/>
+        <w:rPr>
+          <w:color w:val="000000"/>
+          <w:sz w:val="28"/>
+          <w:szCs w:val="28"/>
+        </w:rPr>
+      </w:pPr>
+      <w:r>
+        <w:rPr>
+          <w:color w:val="000000"/>
+          <w:sz w:val="28"/>
+          <w:szCs w:val="28"/>
+        </w:rPr>
+        <w:t>Tests and Results…………………………………………………………………………....</w:t>
+      </w:r>
+    </w:p>
+    <w:p>
+      <w:pPr>
+        <w:pStyle w:val="NormalWeb"/>
+        <w:spacing w:before="0" w:beforeAutospacing="0" w:after="0" w:afterAutospacing="0" w:line="360" w:lineRule="auto"/>
+        <w:ind w:left="1440" w:hanging="720"/>
+        <w:rPr>
+          <w:sz w:val="28"/>
+          <w:szCs w:val="28"/>
+        </w:rPr>
+      </w:pPr>
+      <w:r>
+        <w:rPr>
+          <w:color w:val="000000"/>
+          <w:sz w:val="28"/>
+          <w:szCs w:val="28"/>
+        </w:rPr>
+        <w:t>4.1-</w:t>
+      </w:r>
+      <w:r>
+        <w:rPr>
+          <w:rStyle w:val="apple-tab-span"/>
+          <w:color w:val="000000"/>
+          <w:sz w:val="28"/>
+          <w:szCs w:val="28"/>
+        </w:rPr>
+        <w:tab/>
+      </w:r>
+      <w:r>
+        <w:rPr>
+          <w:color w:val="000000"/>
+          <w:sz w:val="28"/>
+          <w:szCs w:val="28"/>
+        </w:rPr>
+        <w:t>Detecting tips………..………………………………………………………............</w:t>
+      </w:r>
+    </w:p>
+    <w:p>
+      <w:pPr>
+        <w:pStyle w:val="NormalWeb"/>
+        <w:spacing w:before="0" w:beforeAutospacing="0" w:after="0" w:afterAutospacing="0" w:line="360" w:lineRule="auto"/>
+        <w:ind w:left="1440" w:hanging="720"/>
+        <w:rPr>
+          <w:sz w:val="28"/>
+          <w:szCs w:val="28"/>
+        </w:rPr>
+      </w:pPr>
+      <w:r>
+        <w:rPr>
+          <w:color w:val="000000"/>
+          <w:sz w:val="28"/>
+          <w:szCs w:val="28"/>
+        </w:rPr>
+        <w:t>4.2-    Reading and Writing to csv files…………………………………………………….</w:t>
+      </w:r>
+    </w:p>
+    <w:p>
+      <w:pPr>
+        <w:pStyle w:val="NormalWeb"/>
+        <w:spacing w:before="0" w:beforeAutospacing="0" w:after="0" w:afterAutospacing="0" w:line="360" w:lineRule="auto"/>
+        <w:ind w:left="1440" w:hanging="720"/>
+        <w:rPr>
+          <w:sz w:val="28"/>
+          <w:szCs w:val="28"/>
+        </w:rPr>
+      </w:pPr>
+      <w:r>
+        <w:rPr>
+          <w:color w:val="000000"/>
+          <w:sz w:val="28"/>
+          <w:szCs w:val="28"/>
+        </w:rPr>
+        <w:t>4.2-</w:t>
+      </w:r>
+      <w:r>
+        <w:rPr>
+          <w:rStyle w:val="apple-tab-span"/>
+          <w:color w:val="000000"/>
+          <w:sz w:val="28"/>
+          <w:szCs w:val="28"/>
+        </w:rPr>
+        <w:tab/>
+      </w:r>
+      <w:r>
+        <w:rPr>
+          <w:color w:val="000000"/>
+          <w:sz w:val="28"/>
+          <w:szCs w:val="28"/>
+        </w:rPr>
+        <w:t>Data points plots……………………………………………………………………..</w:t>
+      </w:r>
+    </w:p>
+    <w:p>
+      <w:pPr>
+        <w:pStyle w:val="NormalWeb"/>
+        <w:numPr>
+          <w:ilvl w:val="0"/>
+          <w:numId w:val="9"/>
+        </w:numPr>
+        <w:spacing w:before="0" w:beforeAutospacing="0" w:after="0" w:afterAutospacing="0" w:line="360" w:lineRule="auto"/>
+        <w:textAlignment w:val="baseline"/>
+        <w:rPr>
+          <w:color w:val="000000"/>
+          <w:sz w:val="28"/>
+          <w:szCs w:val="28"/>
+        </w:rPr>
+      </w:pPr>
+      <w:r>
+        <w:rPr>
+          <w:color w:val="000000"/>
+          <w:sz w:val="28"/>
+          <w:szCs w:val="28"/>
+        </w:rPr>
+        <w:lastRenderedPageBreak/>
+        <w:t>Discussion…………………………………………………………………………………..</w:t>
+      </w:r>
+    </w:p>
+    <w:p>
+      <w:pPr>
+        <w:pStyle w:val="NormalWeb"/>
+        <w:spacing w:before="0" w:beforeAutospacing="0" w:after="0" w:afterAutospacing="0" w:line="360" w:lineRule="auto"/>
+        <w:ind w:left="720" w:hanging="720"/>
+        <w:rPr>
+          <w:sz w:val="28"/>
+          <w:szCs w:val="28"/>
+        </w:rPr>
+      </w:pPr>
+      <w:r>
+        <w:rPr>
+          <w:color w:val="000000"/>
+          <w:sz w:val="28"/>
+          <w:szCs w:val="28"/>
+        </w:rPr>
+        <w:t>5.1-</w:t>
+      </w:r>
+      <w:r>
+        <w:rPr>
+          <w:rStyle w:val="apple-tab-span"/>
+          <w:color w:val="000000"/>
+          <w:sz w:val="28"/>
+          <w:szCs w:val="28"/>
+        </w:rPr>
+        <w:tab/>
+      </w:r>
+      <w:r>
+        <w:rPr>
+          <w:color w:val="000000"/>
+          <w:sz w:val="28"/>
+          <w:szCs w:val="28"/>
+        </w:rPr>
+        <w:t>Observations………………………………………………………………………....</w:t>
+      </w:r>
+    </w:p>
+    <w:p>
+      <w:pPr>
+        <w:pStyle w:val="NormalWeb"/>
+        <w:spacing w:before="0" w:beforeAutospacing="0" w:after="0" w:afterAutospacing="0" w:line="360" w:lineRule="auto"/>
+        <w:ind w:left="720" w:hanging="720"/>
+        <w:rPr>
+          <w:sz w:val="28"/>
+          <w:szCs w:val="28"/>
+        </w:rPr>
+      </w:pPr>
+      <w:r>
+        <w:rPr>
+          <w:color w:val="000000"/>
+          <w:sz w:val="28"/>
+          <w:szCs w:val="28"/>
+        </w:rPr>
+        <w:t>5.2-</w:t>
+      </w:r>
+      <w:r>
+        <w:rPr>
+          <w:rStyle w:val="apple-tab-span"/>
+          <w:color w:val="000000"/>
+          <w:sz w:val="28"/>
+          <w:szCs w:val="28"/>
+        </w:rPr>
+        <w:tab/>
+      </w:r>
+      <w:r>
+        <w:rPr>
+          <w:color w:val="000000"/>
+          <w:sz w:val="28"/>
+          <w:szCs w:val="28"/>
+        </w:rPr>
+        <w:t>Difficulties…………………………………………………………………………...</w:t>
+      </w:r>
+    </w:p>
+    <w:p>
+      <w:pPr>
+        <w:pStyle w:val="NormalWeb"/>
+        <w:spacing w:before="0" w:beforeAutospacing="0" w:after="0" w:afterAutospacing="0" w:line="360" w:lineRule="auto"/>
+        <w:ind w:left="720" w:hanging="720"/>
+        <w:rPr>
+          <w:sz w:val="28"/>
+          <w:szCs w:val="28"/>
+        </w:rPr>
+      </w:pPr>
+      <w:r>
+        <w:rPr>
+          <w:color w:val="000000"/>
+          <w:sz w:val="28"/>
+          <w:szCs w:val="28"/>
+        </w:rPr>
+        <w:t>5.3-</w:t>
+      </w:r>
+      <w:r>
+        <w:rPr>
+          <w:rStyle w:val="apple-tab-span"/>
+          <w:color w:val="000000"/>
+          <w:sz w:val="28"/>
+          <w:szCs w:val="28"/>
+        </w:rPr>
+        <w:tab/>
+      </w:r>
+      <w:r>
+        <w:rPr>
+          <w:color w:val="000000"/>
+          <w:sz w:val="28"/>
+          <w:szCs w:val="28"/>
+        </w:rPr>
+        <w:t>Future plausible applications………………………………………………………...</w:t>
+      </w:r>
+    </w:p>
+    <w:p>
+      <w:pPr>
+        <w:pStyle w:val="NormalWeb"/>
+        <w:numPr>
+          <w:ilvl w:val="0"/>
+          <w:numId w:val="10"/>
+        </w:numPr>
+        <w:spacing w:before="0" w:beforeAutospacing="0" w:after="0" w:afterAutospacing="0" w:line="360" w:lineRule="auto"/>
+        <w:textAlignment w:val="baseline"/>
+        <w:rPr>
+          <w:color w:val="000000"/>
+          <w:sz w:val="28"/>
+          <w:szCs w:val="28"/>
+        </w:rPr>
+      </w:pPr>
+      <w:r>
+        <w:rPr>
+          <w:color w:val="000000"/>
+          <w:sz w:val="28"/>
+          <w:szCs w:val="28"/>
+        </w:rPr>
+        <w:t>Conclusion…………………………………………………………………………………</w:t>
+      </w:r>
+    </w:p>
+    <w:p>
+      <w:pPr>
+        <w:pStyle w:val="NormalWeb"/>
+        <w:numPr>
+          <w:ilvl w:val="0"/>
+          <w:numId w:val="11"/>
+        </w:numPr>
+        <w:spacing w:before="0" w:beforeAutospacing="0" w:after="160" w:afterAutospacing="0" w:line="360" w:lineRule="auto"/>
+        <w:textAlignment w:val="baseline"/>
+        <w:rPr>
+          <w:color w:val="000000"/>
+          <w:sz w:val="28"/>
+          <w:szCs w:val="28"/>
+        </w:rPr>
+      </w:pPr>
+      <w:r>
+        <w:rPr>
+          <w:color w:val="000000"/>
+          <w:sz w:val="28"/>
+          <w:szCs w:val="28"/>
+        </w:rPr>
+        <w:t>References………………………………………………………………………………...</w:t>
+      </w:r>
+    </w:p>
+    <w:p>
+      <w:pPr>
+        <w:pStyle w:val="NormalWeb"/>
+        <w:spacing w:before="0" w:beforeAutospacing="0" w:after="160" w:afterAutospacing="0" w:line="360" w:lineRule="auto"/>
+        <w:rPr>
+          <w:sz w:val="28"/>
+          <w:szCs w:val="28"/>
+        </w:rPr>
+      </w:pPr>
+      <w:r>
+        <w:rPr>
+          <w:b/>
+          <w:bCs/>
+          <w:color w:val="000000"/>
+          <w:sz w:val="28"/>
+          <w:szCs w:val="28"/>
+        </w:rPr>
+        <w:t>List of Figures</w:t>
+      </w:r>
+    </w:p>
+    <w:p>
+      <w:pPr>
+        <w:pStyle w:val="NormalWeb"/>
+        <w:numPr>
+          <w:ilvl w:val="0"/>
+          <w:numId w:val="12"/>
+        </w:numPr>
+        <w:spacing w:before="0" w:beforeAutospacing="0" w:after="0" w:afterAutospacing="0" w:line="360" w:lineRule="auto"/>
+        <w:textAlignment w:val="baseline"/>
+        <w:rPr>
+          <w:color w:val="000000"/>
+          <w:sz w:val="28"/>
+          <w:szCs w:val="28"/>
+        </w:rPr>
+      </w:pPr>
+      <w:r>
+        <w:rPr>
+          <w:color w:val="000000"/>
+          <w:sz w:val="28"/>
+          <w:szCs w:val="28"/>
+        </w:rPr>
+        <w:t>Figure 1: write name……………………………………………………………………</w:t>
+      </w:r>
+    </w:p>
+    <w:p>
+      <w:pPr>
+        <w:pStyle w:val="NormalWeb"/>
+        <w:numPr>
+          <w:ilvl w:val="0"/>
+          <w:numId w:val="12"/>
+        </w:numPr>
+        <w:spacing w:before="0" w:beforeAutospacing="0" w:after="0" w:afterAutospacing="0" w:line="360" w:lineRule="auto"/>
+        <w:textAlignment w:val="baseline"/>
+        <w:rPr>
+          <w:color w:val="000000"/>
+          <w:sz w:val="28"/>
+          <w:szCs w:val="28"/>
+        </w:rPr>
+      </w:pPr>
+      <w:r>
+        <w:rPr>
+          <w:color w:val="000000"/>
+          <w:sz w:val="28"/>
+          <w:szCs w:val="28"/>
+        </w:rPr>
+        <w:t>Figure 2: write name……………………………………………………………………</w:t>
+      </w:r>
+    </w:p>
+    <w:p>
+      <w:pPr>
+        <w:pStyle w:val="NormalWeb"/>
+        <w:numPr>
+          <w:ilvl w:val="0"/>
+          <w:numId w:val="12"/>
+        </w:numPr>
+        <w:spacing w:before="0" w:beforeAutospacing="0" w:after="0" w:afterAutospacing="0" w:line="360" w:lineRule="auto"/>
+        <w:textAlignment w:val="baseline"/>
+        <w:rPr>
+          <w:color w:val="000000"/>
+          <w:sz w:val="28"/>
+          <w:szCs w:val="28"/>
+        </w:rPr>
+      </w:pPr>
+      <w:r>
+        <w:rPr>
+          <w:color w:val="000000"/>
+          <w:sz w:val="28"/>
+          <w:szCs w:val="28"/>
+        </w:rPr>
+        <w:t>Figure 3: write name……………………………………………………………………</w:t>
+      </w:r>
+    </w:p>
+    <w:p>
+      <w:pPr>
+        <w:pStyle w:val="NormalWeb"/>
+        <w:numPr>
+          <w:ilvl w:val="0"/>
+          <w:numId w:val="12"/>
+        </w:numPr>
+        <w:spacing w:before="0" w:beforeAutospacing="0" w:after="0" w:afterAutospacing="0" w:line="360" w:lineRule="auto"/>
+        <w:textAlignment w:val="baseline"/>
+        <w:rPr>
+          <w:color w:val="000000"/>
+          <w:sz w:val="28"/>
+          <w:szCs w:val="28"/>
+        </w:rPr>
+      </w:pPr>
+      <w:r>
+        <w:rPr>
+          <w:color w:val="000000"/>
+          <w:sz w:val="28"/>
+          <w:szCs w:val="28"/>
+        </w:rPr>
+        <w:t>Figure 4: write name…………………………………………………………………….</w:t>
+      </w:r>
+    </w:p>
+    <w:p>
+      <w:pPr>
+        <w:pStyle w:val="NormalWeb"/>
+        <w:numPr>
+          <w:ilvl w:val="0"/>
+          <w:numId w:val="12"/>
+        </w:numPr>
+        <w:spacing w:before="0" w:beforeAutospacing="0" w:after="0" w:afterAutospacing="0" w:line="360" w:lineRule="auto"/>
+        <w:textAlignment w:val="baseline"/>
+        <w:rPr>
+          <w:color w:val="000000"/>
+          <w:sz w:val="28"/>
+          <w:szCs w:val="28"/>
+        </w:rPr>
+      </w:pPr>
+      <w:r>
+        <w:rPr>
+          <w:color w:val="000000"/>
+          <w:sz w:val="28"/>
+          <w:szCs w:val="28"/>
+        </w:rPr>
+        <w:t>Figure 5: write name……………………………………………………………………..</w:t>
+      </w:r>
+    </w:p>
+    <w:p>
+      <w:pPr>
+        <w:pStyle w:val="NormalWeb"/>
+        <w:numPr>
+          <w:ilvl w:val="0"/>
+          <w:numId w:val="12"/>
+        </w:numPr>
+        <w:spacing w:before="0" w:beforeAutospacing="0" w:after="0" w:afterAutospacing="0" w:line="360" w:lineRule="auto"/>
+        <w:textAlignment w:val="baseline"/>
+        <w:rPr>
+          <w:color w:val="000000"/>
+          <w:sz w:val="28"/>
+          <w:szCs w:val="28"/>
+        </w:rPr>
+      </w:pPr>
+      <w:r>
+        <w:rPr>
+          <w:color w:val="000000"/>
+          <w:sz w:val="28"/>
+          <w:szCs w:val="28"/>
+        </w:rPr>
+        <w:t>Figure 6: write name……………………………………………………………………..</w:t>
+      </w:r>
+    </w:p>
+    <w:p>
+      <w:pPr>
+        <w:pStyle w:val="NormalWeb"/>
+        <w:numPr>
+          <w:ilvl w:val="0"/>
+          <w:numId w:val="12"/>
+        </w:numPr>
+        <w:spacing w:before="0" w:beforeAutospacing="0" w:after="0" w:afterAutospacing="0" w:line="360" w:lineRule="auto"/>
+        <w:textAlignment w:val="baseline"/>
+        <w:rPr>
+          <w:color w:val="000000"/>
+          <w:sz w:val="28"/>
+          <w:szCs w:val="28"/>
+        </w:rPr>
+      </w:pPr>
+      <w:r>
+        <w:rPr>
+          <w:color w:val="000000"/>
+          <w:sz w:val="28"/>
+          <w:szCs w:val="28"/>
+        </w:rPr>
+        <w:t>Figure 7: write name……………………………………………………………………..</w:t>
+      </w:r>
+    </w:p>
+    <w:p>
+      <w:pPr>
+        <w:pStyle w:val="NormalWeb"/>
+        <w:numPr>
+          <w:ilvl w:val="0"/>
+          <w:numId w:val="12"/>
+        </w:numPr>
+        <w:spacing w:before="0" w:beforeAutospacing="0" w:after="0" w:afterAutospacing="0" w:line="360" w:lineRule="auto"/>
+        <w:textAlignment w:val="baseline"/>
+        <w:rPr>
+          <w:color w:val="000000"/>
+          <w:sz w:val="28"/>
+          <w:szCs w:val="28"/>
+        </w:rPr>
+      </w:pPr>
+      <w:r>
+        <w:rPr>
+          <w:color w:val="000000"/>
+          <w:sz w:val="28"/>
+          <w:szCs w:val="28"/>
+        </w:rPr>
+        <w:t>Figure 8: write name……………………………………………………………………..</w:t>
+      </w:r>
+    </w:p>
+    <w:p>
+      <w:pPr>
+        <w:pStyle w:val="NormalWeb"/>
+        <w:numPr>
+          <w:ilvl w:val="0"/>
+          <w:numId w:val="12"/>
+        </w:numPr>
+        <w:spacing w:before="0" w:beforeAutospacing="0" w:after="0" w:afterAutospacing="0" w:line="360" w:lineRule="auto"/>
+        <w:textAlignment w:val="baseline"/>
+        <w:rPr>
+          <w:color w:val="000000"/>
+          <w:sz w:val="28"/>
+          <w:szCs w:val="28"/>
+        </w:rPr>
+      </w:pPr>
+      <w:r>
+        <w:rPr>
+          <w:color w:val="000000"/>
+          <w:sz w:val="28"/>
+          <w:szCs w:val="28"/>
+        </w:rPr>
+        <w:t>Figure 9: write name……………………………………………………………………..</w:t>
+      </w:r>
+    </w:p>
+    <w:p>
+      <w:pPr>
+        <w:pStyle w:val="NormalWeb"/>
+        <w:numPr>
+          <w:ilvl w:val="0"/>
+          <w:numId w:val="12"/>
+        </w:numPr>
+        <w:spacing w:before="0" w:beforeAutospacing="0" w:after="0" w:afterAutospacing="0" w:line="360" w:lineRule="auto"/>
+        <w:textAlignment w:val="baseline"/>
+        <w:rPr>
+          <w:color w:val="000000"/>
+          <w:sz w:val="28"/>
+          <w:szCs w:val="28"/>
+        </w:rPr>
+      </w:pPr>
+      <w:r>
+        <w:rPr>
+          <w:color w:val="000000"/>
+          <w:sz w:val="28"/>
+          <w:szCs w:val="28"/>
+        </w:rPr>
+        <w:t>Figure 10: write name…………………………………………………………………….</w:t>
+      </w:r>
+    </w:p>
+    <w:p>
+      <w:pPr>
+        <w:pStyle w:val="NormalWeb"/>
+        <w:numPr>
+          <w:ilvl w:val="0"/>
+          <w:numId w:val="12"/>
+        </w:numPr>
+        <w:spacing w:before="0" w:beforeAutospacing="0" w:after="0" w:afterAutospacing="0" w:line="360" w:lineRule="auto"/>
+        <w:textAlignment w:val="baseline"/>
+        <w:rPr>
+          <w:color w:val="000000"/>
+          <w:sz w:val="28"/>
+          <w:szCs w:val="28"/>
+        </w:rPr>
+      </w:pPr>
+      <w:proofErr w:type="spellStart"/>
+      <w:r>
+        <w:rPr>
+          <w:color w:val="000000"/>
+          <w:sz w:val="28"/>
+          <w:szCs w:val="28"/>
+        </w:rPr>
+        <w:t>Etc</w:t>
+      </w:r>
+      <w:proofErr w:type="spellEnd"/>
+      <w:r>
+        <w:rPr>
+          <w:color w:val="000000"/>
+          <w:sz w:val="28"/>
+          <w:szCs w:val="28"/>
+        </w:rPr>
+        <w:t>………………………………………………………………………………………….</w:t>
+      </w:r>
+    </w:p>
+    <w:p>
+      <w:pPr>
+        <w:spacing w:line="360" w:lineRule="auto"/>
+        <w:rPr>
+          <w:sz w:val="28"/>
+          <w:szCs w:val="28"/>
         </w:rPr>
       </w:pPr>
     </w:p>
@@ -461,479 +1672,108 @@
         <w:rPr>
           <w:rFonts w:ascii="Arial" w:hAnsi="Arial" w:cs="Arial"/>
           <w:color w:val="000000" w:themeColor="text1"/>
-          <w:sz w:val="32"/>
-          <w:szCs w:val="32"/>
-        </w:rPr>
-      </w:pPr>
-      <w:r>
-        <w:rPr>
-          <w:rFonts w:ascii="Arial" w:hAnsi="Arial" w:cs="Arial"/>
-          <w:color w:val="000000" w:themeColor="text1"/>
-          <w:sz w:val="32"/>
-          <w:szCs w:val="32"/>
-        </w:rPr>
-        <w:tab/>
-      </w:r>
-    </w:p>
-    <w:p>
-      <w:pPr>
-        <w:jc w:val="center"/>
-        <w:rPr>
-          <w:rFonts w:ascii="Arial" w:hAnsi="Arial" w:cs="Arial"/>
-          <w:color w:val="000000" w:themeColor="text1"/>
-          <w:sz w:val="32"/>
-          <w:szCs w:val="32"/>
-        </w:rPr>
-      </w:pPr>
-    </w:p>
-    <w:p>
-      <w:pPr>
-        <w:jc w:val="center"/>
-        <w:rPr>
-          <w:rFonts w:ascii="Arial" w:hAnsi="Arial" w:cs="Arial"/>
-          <w:color w:val="000000" w:themeColor="text1"/>
-          <w:sz w:val="32"/>
-          <w:szCs w:val="32"/>
-        </w:rPr>
-      </w:pPr>
-    </w:p>
-    <w:p>
-      <w:pPr>
-        <w:rPr>
-          <w:rFonts w:ascii="Arial" w:hAnsi="Arial" w:cs="Arial"/>
-          <w:b/>
-          <w:bCs/>
-          <w:color w:val="000000" w:themeColor="text1"/>
-          <w:sz w:val="36"/>
-          <w:szCs w:val="36"/>
-        </w:rPr>
-      </w:pPr>
-      <w:r>
-        <w:rPr>
-          <w:rFonts w:ascii="Arial" w:hAnsi="Arial" w:cs="Arial"/>
-          <w:b/>
-          <w:bCs/>
-          <w:color w:val="000000" w:themeColor="text1"/>
-          <w:sz w:val="36"/>
-          <w:szCs w:val="36"/>
-        </w:rPr>
-        <w:t>Table of contents</w:t>
-      </w:r>
-    </w:p>
-    <w:p>
-      <w:pPr>
-        <w:pStyle w:val="ListParagraph"/>
-        <w:numPr>
-          <w:ilvl w:val="0"/>
-          <w:numId w:val="2"/>
-        </w:numPr>
-        <w:spacing w:line="480" w:lineRule="auto"/>
-        <w:rPr>
-          <w:rFonts w:ascii="Arial" w:hAnsi="Arial" w:cs="Arial"/>
-          <w:color w:val="000000" w:themeColor="text1"/>
-          <w:sz w:val="32"/>
-          <w:szCs w:val="32"/>
-        </w:rPr>
-      </w:pPr>
-      <w:r>
-        <w:rPr>
-          <w:rFonts w:ascii="Arial" w:hAnsi="Arial" w:cs="Arial"/>
-          <w:color w:val="000000" w:themeColor="text1"/>
-          <w:sz w:val="32"/>
-          <w:szCs w:val="32"/>
-        </w:rPr>
-        <w:t xml:space="preserve"> Introduction</w:t>
-      </w:r>
-      <w:r>
-        <w:rPr>
-          <w:rFonts w:ascii="Arial" w:hAnsi="Arial" w:cs="Arial"/>
-          <w:color w:val="000000" w:themeColor="text1"/>
-          <w:sz w:val="32"/>
-          <w:szCs w:val="32"/>
-        </w:rPr>
-        <w:t>……………………………………………………….................</w:t>
-      </w:r>
-    </w:p>
-    <w:p>
-      <w:pPr>
-        <w:pStyle w:val="ListParagraph"/>
-        <w:numPr>
-          <w:ilvl w:val="0"/>
-          <w:numId w:val="2"/>
-        </w:numPr>
-        <w:spacing w:line="480" w:lineRule="auto"/>
-        <w:rPr>
-          <w:rFonts w:ascii="Arial" w:hAnsi="Arial" w:cs="Arial"/>
-          <w:color w:val="000000" w:themeColor="text1"/>
-          <w:sz w:val="32"/>
-          <w:szCs w:val="32"/>
-        </w:rPr>
-      </w:pPr>
-      <w:r>
-        <w:rPr>
-          <w:rFonts w:ascii="Arial" w:hAnsi="Arial" w:cs="Arial"/>
-          <w:color w:val="000000" w:themeColor="text1"/>
-          <w:sz w:val="32"/>
-          <w:szCs w:val="32"/>
-        </w:rPr>
-        <w:t>Purpose</w:t>
-      </w:r>
-      <w:r>
-        <w:rPr>
-          <w:rFonts w:ascii="Arial" w:hAnsi="Arial" w:cs="Arial"/>
-          <w:color w:val="000000" w:themeColor="text1"/>
-          <w:sz w:val="32"/>
-          <w:szCs w:val="32"/>
-        </w:rPr>
-        <w:t xml:space="preserve"> and </w:t>
-      </w:r>
-      <w:r>
-        <w:rPr>
-          <w:rFonts w:ascii="Arial" w:hAnsi="Arial" w:cs="Arial"/>
-          <w:color w:val="000000" w:themeColor="text1"/>
-          <w:sz w:val="32"/>
-          <w:szCs w:val="32"/>
-        </w:rPr>
-        <w:t>G</w:t>
-      </w:r>
-      <w:r>
-        <w:rPr>
-          <w:rFonts w:ascii="Arial" w:hAnsi="Arial" w:cs="Arial"/>
-          <w:color w:val="000000" w:themeColor="text1"/>
-          <w:sz w:val="32"/>
-          <w:szCs w:val="32"/>
-        </w:rPr>
-        <w:t>oals</w:t>
-      </w:r>
-      <w:r>
-        <w:rPr>
-          <w:rFonts w:ascii="Arial" w:hAnsi="Arial" w:cs="Arial"/>
-          <w:color w:val="000000" w:themeColor="text1"/>
-          <w:sz w:val="32"/>
-          <w:szCs w:val="32"/>
-        </w:rPr>
-        <w:t>………………………………………………………….</w:t>
-      </w:r>
-    </w:p>
-    <w:p>
-      <w:pPr>
-        <w:pStyle w:val="ListParagraph"/>
-        <w:numPr>
-          <w:ilvl w:val="0"/>
-          <w:numId w:val="2"/>
-        </w:numPr>
-        <w:spacing w:line="480" w:lineRule="auto"/>
-        <w:rPr>
-          <w:rFonts w:ascii="Arial" w:hAnsi="Arial" w:cs="Arial"/>
-          <w:color w:val="000000" w:themeColor="text1"/>
-          <w:sz w:val="32"/>
-          <w:szCs w:val="32"/>
-        </w:rPr>
-      </w:pPr>
-      <w:r>
-        <w:rPr>
-          <w:rFonts w:ascii="Arial" w:hAnsi="Arial" w:cs="Arial"/>
-          <w:color w:val="000000" w:themeColor="text1"/>
-          <w:sz w:val="32"/>
-          <w:szCs w:val="32"/>
-        </w:rPr>
-        <w:t>Hardware Specifications</w:t>
-      </w:r>
-      <w:r>
-        <w:rPr>
-          <w:rFonts w:ascii="Arial" w:hAnsi="Arial" w:cs="Arial"/>
-          <w:color w:val="000000" w:themeColor="text1"/>
-          <w:sz w:val="32"/>
-          <w:szCs w:val="32"/>
-        </w:rPr>
-        <w:t>……………………………………………………..</w:t>
-      </w:r>
-    </w:p>
-    <w:p>
-      <w:pPr>
-        <w:pStyle w:val="ListParagraph"/>
-        <w:numPr>
-          <w:ilvl w:val="0"/>
-          <w:numId w:val="2"/>
-        </w:numPr>
-        <w:spacing w:line="480" w:lineRule="auto"/>
-        <w:rPr>
-          <w:rFonts w:ascii="Arial" w:hAnsi="Arial" w:cs="Arial"/>
-          <w:color w:val="000000" w:themeColor="text1"/>
-          <w:sz w:val="32"/>
-          <w:szCs w:val="32"/>
-        </w:rPr>
-      </w:pPr>
-      <w:r>
-        <w:rPr>
-          <w:rFonts w:ascii="Arial" w:hAnsi="Arial" w:cs="Arial"/>
-          <w:color w:val="000000" w:themeColor="text1"/>
-          <w:sz w:val="32"/>
-          <w:szCs w:val="32"/>
-        </w:rPr>
-        <w:t>Software Specifications</w:t>
-      </w:r>
-      <w:r>
-        <w:rPr>
-          <w:rFonts w:ascii="Arial" w:hAnsi="Arial" w:cs="Arial"/>
-          <w:color w:val="000000" w:themeColor="text1"/>
-          <w:sz w:val="32"/>
-          <w:szCs w:val="32"/>
-        </w:rPr>
-        <w:t>………………………………………………………</w:t>
-      </w:r>
-    </w:p>
-    <w:p>
-      <w:pPr>
-        <w:pStyle w:val="ListParagraph"/>
-        <w:numPr>
-          <w:ilvl w:val="0"/>
-          <w:numId w:val="2"/>
-        </w:numPr>
-        <w:spacing w:line="480" w:lineRule="auto"/>
-        <w:rPr>
-          <w:rFonts w:ascii="Arial" w:hAnsi="Arial" w:cs="Arial"/>
-          <w:color w:val="000000" w:themeColor="text1"/>
-          <w:sz w:val="32"/>
-          <w:szCs w:val="32"/>
-        </w:rPr>
-      </w:pPr>
-      <w:r>
-        <w:rPr>
-          <w:rFonts w:ascii="Arial" w:hAnsi="Arial" w:cs="Arial"/>
-          <w:color w:val="000000" w:themeColor="text1"/>
-          <w:sz w:val="32"/>
-          <w:szCs w:val="32"/>
-        </w:rPr>
-        <w:t>User Interface Specifications</w:t>
-      </w:r>
-      <w:r>
-        <w:rPr>
-          <w:rFonts w:ascii="Arial" w:hAnsi="Arial" w:cs="Arial"/>
-          <w:color w:val="000000" w:themeColor="text1"/>
-          <w:sz w:val="32"/>
-          <w:szCs w:val="32"/>
-        </w:rPr>
-        <w:t>………………………………………………..</w:t>
-      </w:r>
-    </w:p>
-    <w:p>
-      <w:pPr>
-        <w:pStyle w:val="ListParagraph"/>
-        <w:numPr>
-          <w:ilvl w:val="0"/>
-          <w:numId w:val="2"/>
-        </w:numPr>
-        <w:spacing w:line="480" w:lineRule="auto"/>
-        <w:rPr>
-          <w:rFonts w:ascii="Arial" w:hAnsi="Arial" w:cs="Arial"/>
-          <w:color w:val="000000" w:themeColor="text1"/>
-          <w:sz w:val="32"/>
-          <w:szCs w:val="32"/>
-        </w:rPr>
-      </w:pPr>
-      <w:r>
-        <w:rPr>
-          <w:rFonts w:ascii="Arial" w:hAnsi="Arial" w:cs="Arial"/>
-          <w:color w:val="000000" w:themeColor="text1"/>
-          <w:sz w:val="32"/>
-          <w:szCs w:val="32"/>
-        </w:rPr>
-        <w:t>Future implementations</w:t>
-      </w:r>
-      <w:r>
-        <w:rPr>
-          <w:rFonts w:ascii="Arial" w:hAnsi="Arial" w:cs="Arial"/>
-          <w:color w:val="000000" w:themeColor="text1"/>
-          <w:sz w:val="32"/>
-          <w:szCs w:val="32"/>
-        </w:rPr>
-        <w:t>………………………</w:t>
-      </w:r>
-      <w:r>
-        <w:rPr>
-          <w:rFonts w:ascii="Arial" w:hAnsi="Arial" w:cs="Arial"/>
-          <w:color w:val="000000" w:themeColor="text1"/>
-          <w:sz w:val="32"/>
-          <w:szCs w:val="32"/>
-        </w:rPr>
-        <w:t>..</w:t>
-      </w:r>
-      <w:r>
-        <w:rPr>
-          <w:rFonts w:ascii="Arial" w:hAnsi="Arial" w:cs="Arial"/>
-          <w:color w:val="000000" w:themeColor="text1"/>
-          <w:sz w:val="32"/>
-          <w:szCs w:val="32"/>
-        </w:rPr>
-        <w:t>…………………………...</w:t>
-      </w:r>
-    </w:p>
-    <w:p>
-      <w:pPr>
-        <w:pStyle w:val="ListParagraph"/>
-        <w:numPr>
-          <w:ilvl w:val="0"/>
-          <w:numId w:val="2"/>
-        </w:numPr>
-        <w:spacing w:line="480" w:lineRule="auto"/>
-        <w:rPr>
-          <w:rFonts w:ascii="Arial" w:hAnsi="Arial" w:cs="Arial"/>
-          <w:color w:val="000000" w:themeColor="text1"/>
-          <w:sz w:val="32"/>
-          <w:szCs w:val="32"/>
-        </w:rPr>
-      </w:pPr>
-      <w:r>
-        <w:rPr>
-          <w:rFonts w:ascii="Arial" w:hAnsi="Arial" w:cs="Arial"/>
-          <w:color w:val="000000" w:themeColor="text1"/>
-          <w:sz w:val="32"/>
-          <w:szCs w:val="32"/>
-        </w:rPr>
-        <w:t>References</w:t>
-      </w:r>
-      <w:r>
-        <w:rPr>
-          <w:rFonts w:ascii="Arial" w:hAnsi="Arial" w:cs="Arial"/>
-          <w:color w:val="000000" w:themeColor="text1"/>
-          <w:sz w:val="32"/>
-          <w:szCs w:val="32"/>
-        </w:rPr>
-        <w:t>…………………………………………………………………….</w:t>
-      </w:r>
-    </w:p>
-    <w:p>
-      <w:pPr>
-        <w:pStyle w:val="ListParagraph"/>
-        <w:numPr>
-          <w:ilvl w:val="0"/>
-          <w:numId w:val="2"/>
-        </w:numPr>
-        <w:spacing w:line="480" w:lineRule="auto"/>
-        <w:rPr>
-          <w:rFonts w:ascii="Arial" w:hAnsi="Arial" w:cs="Arial"/>
-          <w:color w:val="000000" w:themeColor="text1"/>
-          <w:sz w:val="32"/>
-          <w:szCs w:val="32"/>
-        </w:rPr>
-      </w:pPr>
-      <w:r>
-        <w:rPr>
-          <w:rFonts w:ascii="Arial" w:hAnsi="Arial" w:cs="Arial"/>
-          <w:color w:val="000000" w:themeColor="text1"/>
-          <w:sz w:val="32"/>
-          <w:szCs w:val="32"/>
-        </w:rPr>
-        <w:t>Source Code</w:t>
-      </w:r>
-      <w:r>
-        <w:rPr>
-          <w:rFonts w:ascii="Arial" w:hAnsi="Arial" w:cs="Arial"/>
-          <w:color w:val="000000" w:themeColor="text1"/>
-          <w:sz w:val="32"/>
-          <w:szCs w:val="32"/>
-        </w:rPr>
-        <w:t>…………………………………………………………………..</w:t>
-      </w:r>
-    </w:p>
-    <w:p>
-      <w:pPr>
-        <w:rPr>
-          <w:rFonts w:ascii="Arial" w:hAnsi="Arial" w:cs="Arial"/>
-          <w:color w:val="000000" w:themeColor="text1"/>
-          <w:sz w:val="32"/>
-          <w:szCs w:val="32"/>
-        </w:rPr>
-      </w:pPr>
-    </w:p>
-    <w:p>
-      <w:pPr>
-        <w:rPr>
-          <w:rFonts w:ascii="Arial" w:hAnsi="Arial" w:cs="Arial"/>
-          <w:color w:val="000000" w:themeColor="text1"/>
-          <w:sz w:val="32"/>
-          <w:szCs w:val="32"/>
-        </w:rPr>
-      </w:pPr>
-    </w:p>
-    <w:p>
-      <w:pPr>
-        <w:rPr>
-          <w:rFonts w:ascii="Arial" w:hAnsi="Arial" w:cs="Arial"/>
-          <w:color w:val="000000" w:themeColor="text1"/>
-          <w:sz w:val="32"/>
-          <w:szCs w:val="32"/>
-        </w:rPr>
-      </w:pPr>
-    </w:p>
-    <w:p>
-      <w:pPr>
-        <w:rPr>
-          <w:rFonts w:ascii="Arial" w:hAnsi="Arial" w:cs="Arial"/>
-          <w:color w:val="000000" w:themeColor="text1"/>
-          <w:sz w:val="32"/>
-          <w:szCs w:val="32"/>
-        </w:rPr>
-      </w:pPr>
-    </w:p>
-    <w:p>
-      <w:pPr>
-        <w:rPr>
-          <w:rFonts w:ascii="Arial" w:hAnsi="Arial" w:cs="Arial"/>
-          <w:color w:val="000000" w:themeColor="text1"/>
-          <w:sz w:val="32"/>
-          <w:szCs w:val="32"/>
-        </w:rPr>
-      </w:pPr>
-    </w:p>
-    <w:p>
-      <w:pPr>
-        <w:rPr>
-          <w:rFonts w:ascii="Arial" w:hAnsi="Arial" w:cs="Arial"/>
-          <w:color w:val="000000" w:themeColor="text1"/>
-          <w:sz w:val="32"/>
-          <w:szCs w:val="32"/>
-        </w:rPr>
-      </w:pPr>
-    </w:p>
-    <w:p>
-      <w:pPr>
-        <w:rPr>
-          <w:rFonts w:ascii="Arial" w:hAnsi="Arial" w:cs="Arial"/>
-          <w:color w:val="000000" w:themeColor="text1"/>
-          <w:sz w:val="32"/>
-          <w:szCs w:val="32"/>
-        </w:rPr>
-      </w:pPr>
-    </w:p>
-    <w:p>
-      <w:pPr>
-        <w:rPr>
-          <w:rFonts w:ascii="Arial" w:hAnsi="Arial" w:cs="Arial"/>
-          <w:color w:val="000000" w:themeColor="text1"/>
-          <w:sz w:val="32"/>
-          <w:szCs w:val="32"/>
-        </w:rPr>
-      </w:pPr>
-    </w:p>
-    <w:p>
-      <w:pPr>
-        <w:rPr>
-          <w:rFonts w:ascii="Arial" w:hAnsi="Arial" w:cs="Arial"/>
-          <w:color w:val="000000" w:themeColor="text1"/>
-          <w:sz w:val="32"/>
-          <w:szCs w:val="32"/>
-        </w:rPr>
-      </w:pPr>
-    </w:p>
-    <w:p>
-      <w:pPr>
-        <w:rPr>
-          <w:rFonts w:ascii="Arial" w:hAnsi="Arial" w:cs="Arial"/>
-          <w:color w:val="000000" w:themeColor="text1"/>
-          <w:sz w:val="32"/>
-          <w:szCs w:val="32"/>
+          <w:sz w:val="28"/>
+          <w:szCs w:val="28"/>
+        </w:rPr>
+      </w:pPr>
+    </w:p>
+    <w:p>
+      <w:pPr>
+        <w:rPr>
+          <w:rFonts w:ascii="Arial" w:hAnsi="Arial" w:cs="Arial"/>
+          <w:color w:val="000000" w:themeColor="text1"/>
+          <w:sz w:val="28"/>
+          <w:szCs w:val="28"/>
+        </w:rPr>
+      </w:pPr>
+    </w:p>
+    <w:p>
+      <w:pPr>
+        <w:rPr>
+          <w:rFonts w:ascii="Arial" w:hAnsi="Arial" w:cs="Arial"/>
+          <w:color w:val="000000" w:themeColor="text1"/>
+          <w:sz w:val="28"/>
+          <w:szCs w:val="28"/>
+        </w:rPr>
+      </w:pPr>
+    </w:p>
+    <w:p>
+      <w:pPr>
+        <w:rPr>
+          <w:rFonts w:ascii="Arial" w:hAnsi="Arial" w:cs="Arial"/>
+          <w:color w:val="000000" w:themeColor="text1"/>
+          <w:sz w:val="28"/>
+          <w:szCs w:val="28"/>
+        </w:rPr>
+      </w:pPr>
+    </w:p>
+    <w:p>
+      <w:pPr>
+        <w:rPr>
+          <w:rFonts w:ascii="Arial" w:hAnsi="Arial" w:cs="Arial"/>
+          <w:color w:val="000000" w:themeColor="text1"/>
+          <w:sz w:val="28"/>
+          <w:szCs w:val="28"/>
+        </w:rPr>
+      </w:pPr>
+    </w:p>
+    <w:p>
+      <w:pPr>
+        <w:rPr>
+          <w:rFonts w:ascii="Arial" w:hAnsi="Arial" w:cs="Arial"/>
+          <w:color w:val="000000" w:themeColor="text1"/>
+          <w:sz w:val="28"/>
+          <w:szCs w:val="28"/>
+        </w:rPr>
+      </w:pPr>
+    </w:p>
+    <w:p>
+      <w:pPr>
+        <w:rPr>
+          <w:rFonts w:ascii="Arial" w:hAnsi="Arial" w:cs="Arial"/>
+          <w:color w:val="000000" w:themeColor="text1"/>
+          <w:sz w:val="28"/>
+          <w:szCs w:val="28"/>
+        </w:rPr>
+      </w:pPr>
+    </w:p>
+    <w:p>
+      <w:pPr>
+        <w:rPr>
+          <w:rFonts w:ascii="Arial" w:hAnsi="Arial" w:cs="Arial"/>
+          <w:color w:val="000000" w:themeColor="text1"/>
+          <w:sz w:val="28"/>
+          <w:szCs w:val="28"/>
+        </w:rPr>
+      </w:pPr>
+    </w:p>
+    <w:p>
+      <w:pPr>
+        <w:rPr>
+          <w:rFonts w:ascii="Arial" w:hAnsi="Arial" w:cs="Arial"/>
+          <w:color w:val="000000" w:themeColor="text1"/>
+          <w:sz w:val="28"/>
+          <w:szCs w:val="28"/>
+        </w:rPr>
+      </w:pPr>
+    </w:p>
+    <w:p>
+      <w:pPr>
+        <w:rPr>
+          <w:rFonts w:ascii="Arial" w:hAnsi="Arial" w:cs="Arial"/>
+          <w:color w:val="000000" w:themeColor="text1"/>
+          <w:sz w:val="28"/>
+          <w:szCs w:val="28"/>
+        </w:rPr>
+      </w:pPr>
+    </w:p>
+    <w:p>
+      <w:pPr>
+        <w:rPr>
+          <w:rFonts w:ascii="Arial" w:hAnsi="Arial" w:cs="Arial"/>
+          <w:color w:val="000000" w:themeColor="text1"/>
+          <w:sz w:val="28"/>
+          <w:szCs w:val="28"/>
         </w:rPr>
       </w:pPr>
     </w:p>
@@ -948,16 +1788,16 @@
         <w:rPr>
           <w:rFonts w:ascii="Arial" w:hAnsi="Arial" w:cs="Arial"/>
           <w:color w:val="000000" w:themeColor="text1"/>
-          <w:sz w:val="32"/>
-          <w:szCs w:val="32"/>
-        </w:rPr>
-      </w:pPr>
-      <w:r>
-        <w:rPr>
-          <w:rFonts w:ascii="Arial" w:hAnsi="Arial" w:cs="Arial"/>
-          <w:color w:val="000000" w:themeColor="text1"/>
-          <w:sz w:val="32"/>
-          <w:szCs w:val="32"/>
+          <w:sz w:val="28"/>
+          <w:szCs w:val="28"/>
+        </w:rPr>
+      </w:pPr>
+      <w:r>
+        <w:rPr>
+          <w:rFonts w:ascii="Arial" w:hAnsi="Arial" w:cs="Arial"/>
+          <w:color w:val="000000" w:themeColor="text1"/>
+          <w:sz w:val="28"/>
+          <w:szCs w:val="28"/>
         </w:rPr>
         <w:t>Introduction</w:t>
       </w:r>
@@ -969,8 +1809,8 @@
         <w:rPr>
           <w:rFonts w:ascii="Arial" w:hAnsi="Arial" w:cs="Arial"/>
           <w:color w:val="000000" w:themeColor="text1"/>
-          <w:sz w:val="32"/>
-          <w:szCs w:val="32"/>
+          <w:sz w:val="28"/>
+          <w:szCs w:val="28"/>
         </w:rPr>
       </w:pPr>
     </w:p>
@@ -985,16 +1825,16 @@
         <w:rPr>
           <w:rFonts w:ascii="Arial" w:hAnsi="Arial" w:cs="Arial"/>
           <w:color w:val="000000" w:themeColor="text1"/>
-          <w:sz w:val="32"/>
-          <w:szCs w:val="32"/>
-        </w:rPr>
-      </w:pPr>
-      <w:r>
-        <w:rPr>
-          <w:rFonts w:ascii="Arial" w:hAnsi="Arial" w:cs="Arial"/>
-          <w:color w:val="000000" w:themeColor="text1"/>
-          <w:sz w:val="32"/>
-          <w:szCs w:val="32"/>
+          <w:sz w:val="28"/>
+          <w:szCs w:val="28"/>
+        </w:rPr>
+      </w:pPr>
+      <w:r>
+        <w:rPr>
+          <w:rFonts w:ascii="Arial" w:hAnsi="Arial" w:cs="Arial"/>
+          <w:color w:val="000000" w:themeColor="text1"/>
+          <w:sz w:val="28"/>
+          <w:szCs w:val="28"/>
         </w:rPr>
         <w:t>Purpose</w:t>
       </w:r>
@@ -1002,8 +1842,8 @@
         <w:rPr>
           <w:rFonts w:ascii="Arial" w:hAnsi="Arial" w:cs="Arial"/>
           <w:color w:val="000000" w:themeColor="text1"/>
-          <w:sz w:val="32"/>
-          <w:szCs w:val="32"/>
+          <w:sz w:val="28"/>
+          <w:szCs w:val="28"/>
         </w:rPr>
         <w:t xml:space="preserve"> and </w:t>
       </w:r>
@@ -1011,8 +1851,8 @@
         <w:rPr>
           <w:rFonts w:ascii="Arial" w:hAnsi="Arial" w:cs="Arial"/>
           <w:color w:val="000000" w:themeColor="text1"/>
-          <w:sz w:val="32"/>
-          <w:szCs w:val="32"/>
+          <w:sz w:val="28"/>
+          <w:szCs w:val="28"/>
         </w:rPr>
         <w:t>G</w:t>
       </w:r>
@@ -1020,8 +1860,8 @@
         <w:rPr>
           <w:rFonts w:ascii="Arial" w:hAnsi="Arial" w:cs="Arial"/>
           <w:color w:val="000000" w:themeColor="text1"/>
-          <w:sz w:val="32"/>
-          <w:szCs w:val="32"/>
+          <w:sz w:val="28"/>
+          <w:szCs w:val="28"/>
         </w:rPr>
         <w:t>oals</w:t>
       </w:r>
@@ -1342,16 +2182,7 @@
           <w:sz w:val="28"/>
           <w:szCs w:val="28"/>
         </w:rPr>
-        <w:t xml:space="preserve"> </w:t>
-      </w:r>
-      <w:r>
-        <w:rPr>
-          <w:rFonts w:ascii="Arial" w:hAnsi="Arial" w:cs="Arial"/>
-          <w:color w:val="000000" w:themeColor="text1"/>
-          <w:sz w:val="28"/>
-          <w:szCs w:val="28"/>
-        </w:rPr>
-        <w:t>YYYYMMDD – GC</w:t>
+        <w:t xml:space="preserve"> YYYYMMDD – GC</w:t>
       </w:r>
       <w:r>
         <w:rPr>
@@ -1378,25 +2209,7 @@
           <w:sz w:val="28"/>
           <w:szCs w:val="28"/>
         </w:rPr>
-        <w:t xml:space="preserve"> </w:t>
-      </w:r>
-      <w:r>
-        <w:rPr>
-          <w:rFonts w:ascii="Arial" w:hAnsi="Arial" w:cs="Arial"/>
-          <w:color w:val="000000" w:themeColor="text1"/>
-          <w:sz w:val="28"/>
-          <w:szCs w:val="28"/>
-        </w:rPr>
-        <w:t>where the timestamp is the time the file was created</w:t>
-      </w:r>
-      <w:r>
-        <w:rPr>
-          <w:rFonts w:ascii="Arial" w:hAnsi="Arial" w:cs="Arial"/>
-          <w:color w:val="000000" w:themeColor="text1"/>
-          <w:sz w:val="28"/>
-          <w:szCs w:val="28"/>
-        </w:rPr>
-        <w:t xml:space="preserve"> following with the abbreviation of the corresponding gas counter</w:t>
+        <w:t xml:space="preserve"> where the timestamp is the time the file was created following with the abbreviation of the corresponding gas counter</w:t>
       </w:r>
       <w:r>
         <w:rPr>
@@ -1439,6 +2252,7 @@
           <w:sz w:val="28"/>
           <w:szCs w:val="28"/>
         </w:rPr>
+        <w:lastRenderedPageBreak/>
         <w:t xml:space="preserve">A new file must be created for each counter if the timestamp goes back to 30 days ago and if the file size if greater than 10 MB. </w:t>
       </w:r>
     </w:p>
@@ -1464,7 +2278,6 @@
           <w:sz w:val="28"/>
           <w:szCs w:val="28"/>
         </w:rPr>
-        <w:lastRenderedPageBreak/>
         <w:t>The graphical user interface should be easy to manipulate and understand. It should primarily allow the user to select and display the data for any of the 30 counters.</w:t>
       </w:r>
     </w:p>
@@ -1490,34 +2303,7 @@
           <w:sz w:val="28"/>
           <w:szCs w:val="28"/>
         </w:rPr>
-        <w:t>Using python’s data analysis tools, t</w:t>
-      </w:r>
-      <w:r>
-        <w:rPr>
-          <w:rFonts w:ascii="Arial" w:hAnsi="Arial" w:cs="Arial"/>
-          <w:color w:val="000000" w:themeColor="text1"/>
-          <w:sz w:val="28"/>
-          <w:szCs w:val="28"/>
-        </w:rPr>
-        <w:t>he flow rate</w:t>
-      </w:r>
-      <w:r>
-        <w:rPr>
-          <w:rFonts w:ascii="Arial" w:hAnsi="Arial" w:cs="Arial"/>
-          <w:color w:val="000000" w:themeColor="text1"/>
-          <w:sz w:val="28"/>
-          <w:szCs w:val="28"/>
-        </w:rPr>
-        <w:t xml:space="preserve"> of each counter</w:t>
-      </w:r>
-      <w:r>
-        <w:rPr>
-          <w:rFonts w:ascii="Arial" w:hAnsi="Arial" w:cs="Arial"/>
-          <w:color w:val="000000" w:themeColor="text1"/>
-          <w:sz w:val="28"/>
-          <w:szCs w:val="28"/>
-        </w:rPr>
-        <w:t xml:space="preserve"> should be displayed as chart and should be selectable between m</w:t>
+        <w:t>Using python’s data analysis tools, the flow rate of each counter should be displayed as chart and should be selectable between m</w:t>
       </w:r>
       <w:r>
         <w:rPr>
@@ -1661,16 +2447,16 @@
         <w:rPr>
           <w:rFonts w:ascii="Arial" w:hAnsi="Arial" w:cs="Arial"/>
           <w:color w:val="000000" w:themeColor="text1"/>
-          <w:sz w:val="32"/>
-          <w:szCs w:val="32"/>
-        </w:rPr>
-      </w:pPr>
-      <w:r>
-        <w:rPr>
-          <w:rFonts w:ascii="Arial" w:hAnsi="Arial" w:cs="Arial"/>
-          <w:color w:val="000000" w:themeColor="text1"/>
-          <w:sz w:val="32"/>
-          <w:szCs w:val="32"/>
+          <w:sz w:val="28"/>
+          <w:szCs w:val="28"/>
+        </w:rPr>
+      </w:pPr>
+      <w:r>
+        <w:rPr>
+          <w:rFonts w:ascii="Arial" w:hAnsi="Arial" w:cs="Arial"/>
+          <w:color w:val="000000" w:themeColor="text1"/>
+          <w:sz w:val="28"/>
+          <w:szCs w:val="28"/>
         </w:rPr>
         <w:t>Hardware Specifications</w:t>
       </w:r>
@@ -1682,13 +2468,15 @@
         <w:rPr>
           <w:rFonts w:ascii="Arial" w:hAnsi="Arial" w:cs="Arial"/>
           <w:color w:val="000000" w:themeColor="text1"/>
-          <w:sz w:val="32"/>
-          <w:szCs w:val="32"/>
+          <w:sz w:val="28"/>
+          <w:szCs w:val="28"/>
         </w:rPr>
       </w:pPr>
       <w:r>
         <w:rPr>
           <w:noProof/>
+          <w:sz w:val="28"/>
+          <w:szCs w:val="28"/>
         </w:rPr>
         <w:drawing>
           <wp:inline distT="0" distB="0" distL="0" distR="0" wp14:anchorId="7EFC9047" wp14:editId="77BF6387">
@@ -1734,8 +2522,8 @@
         <w:rPr>
           <w:rFonts w:ascii="Arial" w:hAnsi="Arial" w:cs="Arial"/>
           <w:color w:val="000000" w:themeColor="text1"/>
-          <w:sz w:val="32"/>
-          <w:szCs w:val="32"/>
+          <w:sz w:val="28"/>
+          <w:szCs w:val="28"/>
         </w:rPr>
       </w:pPr>
     </w:p>
@@ -1746,13 +2534,15 @@
         <w:rPr>
           <w:rFonts w:ascii="Arial" w:hAnsi="Arial" w:cs="Arial"/>
           <w:color w:val="000000" w:themeColor="text1"/>
-          <w:sz w:val="32"/>
-          <w:szCs w:val="32"/>
+          <w:sz w:val="28"/>
+          <w:szCs w:val="28"/>
         </w:rPr>
       </w:pPr>
       <w:r>
         <w:rPr>
           <w:noProof/>
+          <w:sz w:val="28"/>
+          <w:szCs w:val="28"/>
         </w:rPr>
         <w:lastRenderedPageBreak/>
         <w:drawing>
@@ -1799,8 +2589,8 @@
         <w:rPr>
           <w:rFonts w:ascii="Arial" w:hAnsi="Arial" w:cs="Arial"/>
           <w:color w:val="000000" w:themeColor="text1"/>
-          <w:sz w:val="32"/>
-          <w:szCs w:val="32"/>
+          <w:sz w:val="28"/>
+          <w:szCs w:val="28"/>
         </w:rPr>
       </w:pPr>
     </w:p>
@@ -1811,13 +2601,15 @@
         <w:rPr>
           <w:rFonts w:ascii="Arial" w:hAnsi="Arial" w:cs="Arial"/>
           <w:color w:val="000000" w:themeColor="text1"/>
-          <w:sz w:val="32"/>
-          <w:szCs w:val="32"/>
+          <w:sz w:val="28"/>
+          <w:szCs w:val="28"/>
         </w:rPr>
       </w:pPr>
       <w:r>
         <w:rPr>
           <w:noProof/>
+          <w:sz w:val="28"/>
+          <w:szCs w:val="28"/>
         </w:rPr>
         <w:drawing>
           <wp:inline distT="0" distB="0" distL="0" distR="0" wp14:anchorId="60898417" wp14:editId="169D5793">
@@ -1863,8 +2655,8 @@
         <w:rPr>
           <w:rFonts w:ascii="Arial" w:hAnsi="Arial" w:cs="Arial"/>
           <w:color w:val="000000" w:themeColor="text1"/>
-          <w:sz w:val="32"/>
-          <w:szCs w:val="32"/>
+          <w:sz w:val="28"/>
+          <w:szCs w:val="28"/>
         </w:rPr>
       </w:pPr>
     </w:p>
@@ -1875,8 +2667,8 @@
         <w:rPr>
           <w:rFonts w:ascii="Arial" w:hAnsi="Arial" w:cs="Arial"/>
           <w:color w:val="000000" w:themeColor="text1"/>
-          <w:sz w:val="32"/>
-          <w:szCs w:val="32"/>
+          <w:sz w:val="28"/>
+          <w:szCs w:val="28"/>
         </w:rPr>
       </w:pPr>
     </w:p>
@@ -1887,8 +2679,8 @@
         <w:rPr>
           <w:rFonts w:ascii="Arial" w:hAnsi="Arial" w:cs="Arial"/>
           <w:color w:val="000000" w:themeColor="text1"/>
-          <w:sz w:val="32"/>
-          <w:szCs w:val="32"/>
+          <w:sz w:val="28"/>
+          <w:szCs w:val="28"/>
         </w:rPr>
       </w:pPr>
     </w:p>
@@ -1899,8 +2691,8 @@
         <w:rPr>
           <w:rFonts w:ascii="Arial" w:hAnsi="Arial" w:cs="Arial"/>
           <w:color w:val="000000" w:themeColor="text1"/>
-          <w:sz w:val="32"/>
-          <w:szCs w:val="32"/>
+          <w:sz w:val="28"/>
+          <w:szCs w:val="28"/>
         </w:rPr>
       </w:pPr>
     </w:p>
@@ -1911,8 +2703,8 @@
         <w:rPr>
           <w:rFonts w:ascii="Arial" w:hAnsi="Arial" w:cs="Arial"/>
           <w:color w:val="000000" w:themeColor="text1"/>
-          <w:sz w:val="32"/>
-          <w:szCs w:val="32"/>
+          <w:sz w:val="28"/>
+          <w:szCs w:val="28"/>
         </w:rPr>
       </w:pPr>
     </w:p>
@@ -1923,8 +2715,8 @@
         <w:rPr>
           <w:rFonts w:ascii="Arial" w:hAnsi="Arial" w:cs="Arial"/>
           <w:color w:val="000000" w:themeColor="text1"/>
-          <w:sz w:val="32"/>
-          <w:szCs w:val="32"/>
+          <w:sz w:val="28"/>
+          <w:szCs w:val="28"/>
         </w:rPr>
       </w:pPr>
     </w:p>
@@ -1935,8 +2727,8 @@
         <w:rPr>
           <w:rFonts w:ascii="Arial" w:hAnsi="Arial" w:cs="Arial"/>
           <w:color w:val="000000" w:themeColor="text1"/>
-          <w:sz w:val="32"/>
-          <w:szCs w:val="32"/>
+          <w:sz w:val="28"/>
+          <w:szCs w:val="28"/>
         </w:rPr>
       </w:pPr>
     </w:p>
@@ -1947,8 +2739,8 @@
         <w:rPr>
           <w:rFonts w:ascii="Arial" w:hAnsi="Arial" w:cs="Arial"/>
           <w:color w:val="000000" w:themeColor="text1"/>
-          <w:sz w:val="32"/>
-          <w:szCs w:val="32"/>
+          <w:sz w:val="28"/>
+          <w:szCs w:val="28"/>
         </w:rPr>
       </w:pPr>
     </w:p>
@@ -1959,34 +2751,83 @@
         <w:rPr>
           <w:rFonts w:ascii="Arial" w:hAnsi="Arial" w:cs="Arial"/>
           <w:color w:val="000000" w:themeColor="text1"/>
-          <w:sz w:val="32"/>
-          <w:szCs w:val="32"/>
-        </w:rPr>
-      </w:pPr>
+          <w:sz w:val="28"/>
+          <w:szCs w:val="28"/>
+        </w:rPr>
+      </w:pPr>
+    </w:p>
+    <w:p>
+      <w:pPr>
+        <w:spacing w:line="360" w:lineRule="auto"/>
+        <w:ind w:left="360"/>
+        <w:rPr>
+          <w:rFonts w:ascii="Arial" w:hAnsi="Arial" w:cs="Arial"/>
+          <w:color w:val="000000" w:themeColor="text1"/>
+          <w:sz w:val="28"/>
+          <w:szCs w:val="28"/>
+        </w:rPr>
+      </w:pPr>
+      <w:r>
+        <w:rPr>
+          <w:rFonts w:ascii="Arial" w:hAnsi="Arial" w:cs="Arial"/>
+          <w:color w:val="000000" w:themeColor="text1"/>
+          <w:sz w:val="28"/>
+          <w:szCs w:val="28"/>
+        </w:rPr>
+        <w:lastRenderedPageBreak/>
+        <w:t xml:space="preserve">3) </w:t>
+      </w:r>
+      <w:r>
+        <w:rPr>
+          <w:rFonts w:ascii="Arial" w:hAnsi="Arial" w:cs="Arial"/>
+          <w:color w:val="000000" w:themeColor="text1"/>
+          <w:sz w:val="28"/>
+          <w:szCs w:val="28"/>
+        </w:rPr>
+        <w:t>Software Specifications</w:t>
+      </w:r>
+    </w:p>
+    <w:p>
+      <w:pPr>
+        <w:spacing w:line="360" w:lineRule="auto"/>
+        <w:rPr>
+          <w:rFonts w:ascii="Arial" w:hAnsi="Arial" w:cs="Arial"/>
+          <w:color w:val="000000" w:themeColor="text1"/>
+          <w:sz w:val="28"/>
+          <w:szCs w:val="28"/>
+        </w:rPr>
+      </w:pPr>
+      <w:r>
+        <w:rPr>
+          <w:rFonts w:ascii="Arial" w:hAnsi="Arial" w:cs="Arial"/>
+          <w:color w:val="000000" w:themeColor="text1"/>
+          <w:sz w:val="28"/>
+          <w:szCs w:val="28"/>
+        </w:rPr>
+        <w:tab/>
+        <w:t>3.1- Algorithm</w:t>
+      </w:r>
     </w:p>
     <w:p>
       <w:pPr>
         <w:pStyle w:val="ListParagraph"/>
-        <w:numPr>
-          <w:ilvl w:val="0"/>
-          <w:numId w:val="3"/>
-        </w:numPr>
-        <w:spacing w:line="360" w:lineRule="auto"/>
-        <w:rPr>
-          <w:rFonts w:ascii="Arial" w:hAnsi="Arial" w:cs="Arial"/>
-          <w:color w:val="000000" w:themeColor="text1"/>
-          <w:sz w:val="32"/>
-          <w:szCs w:val="32"/>
-        </w:rPr>
-      </w:pPr>
-      <w:r>
-        <w:rPr>
-          <w:rFonts w:ascii="Arial" w:hAnsi="Arial" w:cs="Arial"/>
-          <w:color w:val="000000" w:themeColor="text1"/>
-          <w:sz w:val="32"/>
-          <w:szCs w:val="32"/>
-        </w:rPr>
-        <w:t>Software Specifications</w:t>
+        <w:spacing w:line="360" w:lineRule="auto"/>
+        <w:ind w:left="1080"/>
+        <w:rPr>
+          <w:rFonts w:ascii="Arial" w:hAnsi="Arial" w:cs="Arial"/>
+          <w:color w:val="000000" w:themeColor="text1"/>
+          <w:sz w:val="28"/>
+          <w:szCs w:val="28"/>
+        </w:rPr>
+      </w:pPr>
+      <w:r>
+        <w:rPr>
+          <w:rFonts w:ascii="Arial" w:hAnsi="Arial" w:cs="Arial"/>
+          <w:color w:val="000000" w:themeColor="text1"/>
+          <w:sz w:val="28"/>
+          <w:szCs w:val="28"/>
+        </w:rPr>
+        <w:t>Connecting to the Arduino Mega board using python libraries</w:t>
       </w:r>
     </w:p>
     <w:p>
@@ -1996,43 +2837,39 @@
         <w:rPr>
           <w:rFonts w:ascii="Arial" w:hAnsi="Arial" w:cs="Arial"/>
           <w:color w:val="000000" w:themeColor="text1"/>
-          <w:sz w:val="32"/>
-          <w:szCs w:val="32"/>
-        </w:rPr>
-      </w:pPr>
-      <w:r>
-        <w:rPr>
-          <w:rFonts w:ascii="Arial" w:hAnsi="Arial" w:cs="Arial"/>
-          <w:color w:val="000000" w:themeColor="text1"/>
-          <w:sz w:val="32"/>
-          <w:szCs w:val="32"/>
-        </w:rPr>
-        <w:t>UML</w:t>
+          <w:sz w:val="28"/>
+          <w:szCs w:val="28"/>
+        </w:rPr>
+      </w:pPr>
+      <w:r>
+        <w:rPr>
+          <w:rFonts w:ascii="Arial" w:hAnsi="Arial" w:cs="Arial"/>
+          <w:color w:val="000000" w:themeColor="text1"/>
+          <w:sz w:val="28"/>
+          <w:szCs w:val="28"/>
+        </w:rPr>
+        <w:t>We were told that the software needed to be designed for the Raspberry pi</w:t>
       </w:r>
     </w:p>
     <w:p>
       <w:pPr>
         <w:pStyle w:val="ListParagraph"/>
-        <w:numPr>
-          <w:ilvl w:val="0"/>
-          <w:numId w:val="5"/>
-        </w:numPr>
-        <w:spacing w:line="360" w:lineRule="auto"/>
-        <w:rPr>
-          <w:rFonts w:ascii="Arial" w:hAnsi="Arial" w:cs="Arial"/>
-          <w:color w:val="000000" w:themeColor="text1"/>
-          <w:sz w:val="28"/>
-          <w:szCs w:val="28"/>
-        </w:rPr>
-      </w:pPr>
-      <w:r>
-        <w:rPr>
-          <w:rFonts w:ascii="Arial" w:hAnsi="Arial" w:cs="Arial"/>
-          <w:color w:val="000000" w:themeColor="text1"/>
-          <w:sz w:val="28"/>
-          <w:szCs w:val="28"/>
-        </w:rPr>
-        <w:t>Connecting to the Arduino Mega board using python libraries</w:t>
+        <w:spacing w:line="360" w:lineRule="auto"/>
+        <w:rPr>
+          <w:rFonts w:ascii="Arial" w:hAnsi="Arial" w:cs="Arial"/>
+          <w:color w:val="000000" w:themeColor="text1"/>
+          <w:sz w:val="28"/>
+          <w:szCs w:val="28"/>
+        </w:rPr>
+      </w:pPr>
+      <w:r>
+        <w:rPr>
+          <w:rFonts w:ascii="Arial" w:hAnsi="Arial" w:cs="Arial"/>
+          <w:color w:val="000000" w:themeColor="text1"/>
+          <w:sz w:val="28"/>
+          <w:szCs w:val="28"/>
+        </w:rPr>
+        <w:t>instead of relying solely on the Arduino. Using python's library we were able</w:t>
       </w:r>
     </w:p>
     <w:p>
@@ -2053,7 +2890,7 @@
           <w:sz w:val="28"/>
           <w:szCs w:val="28"/>
         </w:rPr>
-        <w:t>We were told that the software needed to be designed for the Raspberry pi</w:t>
+        <w:t xml:space="preserve">to successfully reach this requirement. Python's Nanpy is a library that use </w:t>
       </w:r>
     </w:p>
     <w:p>
@@ -2074,25 +2911,7 @@
           <w:sz w:val="28"/>
           <w:szCs w:val="28"/>
         </w:rPr>
-        <w:t>instead of relying solely on the Arduino. Using python's libra</w:t>
-      </w:r>
-      <w:r>
-        <w:rPr>
-          <w:rFonts w:ascii="Arial" w:hAnsi="Arial" w:cs="Arial"/>
-          <w:color w:val="000000" w:themeColor="text1"/>
-          <w:sz w:val="28"/>
-          <w:szCs w:val="28"/>
-        </w:rPr>
-        <w:t>r</w:t>
-      </w:r>
-      <w:r>
-        <w:rPr>
-          <w:rFonts w:ascii="Arial" w:hAnsi="Arial" w:cs="Arial"/>
-          <w:color w:val="000000" w:themeColor="text1"/>
-          <w:sz w:val="28"/>
-          <w:szCs w:val="28"/>
-        </w:rPr>
-        <w:t>y we were able</w:t>
+        <w:t xml:space="preserve">the Arduino as a slave device, controlled by a master device such as a Raspberry Pi. </w:t>
       </w:r>
     </w:p>
     <w:p>
@@ -2106,15 +2925,6 @@
           <w:szCs w:val="28"/>
         </w:rPr>
       </w:pPr>
-      <w:r>
-        <w:rPr>
-          <w:rFonts w:ascii="Arial" w:hAnsi="Arial" w:cs="Arial"/>
-          <w:color w:val="000000" w:themeColor="text1"/>
-          <w:sz w:val="28"/>
-          <w:szCs w:val="28"/>
-        </w:rPr>
-        <w:t xml:space="preserve">to successfully reach this requirement. Python's Nanpy is a library that use </w:t>
-      </w:r>
     </w:p>
     <w:p>
       <w:pPr>
@@ -2127,123 +2937,6 @@
           <w:szCs w:val="28"/>
         </w:rPr>
       </w:pPr>
-      <w:r>
-        <w:rPr>
-          <w:rFonts w:ascii="Arial" w:hAnsi="Arial" w:cs="Arial"/>
-          <w:color w:val="000000" w:themeColor="text1"/>
-          <w:sz w:val="28"/>
-          <w:szCs w:val="28"/>
-        </w:rPr>
-        <w:t>the Arduino as a slave device, controlled by a master device such as a Raspberry Pi.</w:t>
-      </w:r>
-      <w:r>
-        <w:rPr>
-          <w:rFonts w:ascii="Arial" w:hAnsi="Arial" w:cs="Arial"/>
-          <w:color w:val="000000" w:themeColor="text1"/>
-          <w:sz w:val="28"/>
-          <w:szCs w:val="28"/>
-        </w:rPr>
-        <w:t xml:space="preserve"> The </w:t>
-      </w:r>
-      <w:r>
-        <w:rPr>
-          <w:rFonts w:ascii="Arial" w:hAnsi="Arial" w:cs="Arial"/>
-          <w:color w:val="000000" w:themeColor="text1"/>
-          <w:sz w:val="28"/>
-          <w:szCs w:val="28"/>
-        </w:rPr>
-        <w:t>Following function connects to the Arduino using Nanpy's ArduinoAPI and serial manager.</w:t>
-      </w:r>
-      <w:r>
-        <w:rPr>
-          <w:rFonts w:ascii="Arial" w:hAnsi="Arial" w:cs="Arial"/>
-          <w:color w:val="000000" w:themeColor="text1"/>
-          <w:sz w:val="28"/>
-          <w:szCs w:val="28"/>
-        </w:rPr>
-        <w:t xml:space="preserve"> </w:t>
-      </w:r>
-      <w:r>
-        <w:rPr>
-          <w:rFonts w:ascii="Arial" w:hAnsi="Arial" w:cs="Arial"/>
-          <w:color w:val="000000" w:themeColor="text1"/>
-          <w:sz w:val="28"/>
-          <w:szCs w:val="28"/>
-        </w:rPr>
-        <w:t xml:space="preserve">The </w:t>
-      </w:r>
-      <w:r>
-        <w:rPr>
-          <w:rFonts w:ascii="Arial" w:hAnsi="Arial" w:cs="Arial"/>
-          <w:color w:val="000000" w:themeColor="text1"/>
-          <w:sz w:val="28"/>
-          <w:szCs w:val="28"/>
-        </w:rPr>
-        <w:t xml:space="preserve">function’s </w:t>
-      </w:r>
-      <w:r>
-        <w:rPr>
-          <w:rFonts w:ascii="Arial" w:hAnsi="Arial" w:cs="Arial"/>
-          <w:color w:val="000000" w:themeColor="text1"/>
-          <w:sz w:val="28"/>
-          <w:szCs w:val="28"/>
-        </w:rPr>
-        <w:t>parameter 'com' is the com port selected by the user for example "/dev/ttyACM1"</w:t>
-      </w:r>
-      <w:r>
-        <w:rPr>
-          <w:rFonts w:ascii="Arial" w:hAnsi="Arial" w:cs="Arial"/>
-          <w:color w:val="000000" w:themeColor="text1"/>
-          <w:sz w:val="28"/>
-          <w:szCs w:val="28"/>
-        </w:rPr>
-        <w:t xml:space="preserve"> or </w:t>
-      </w:r>
-      <w:r>
-        <w:rPr>
-          <w:rFonts w:ascii="Arial" w:hAnsi="Arial" w:cs="Arial"/>
-          <w:color w:val="000000" w:themeColor="text1"/>
-          <w:sz w:val="28"/>
-          <w:szCs w:val="28"/>
-        </w:rPr>
-        <w:t>"/dev/ttyUSB1"</w:t>
-      </w:r>
-      <w:r>
-        <w:rPr>
-          <w:rFonts w:ascii="Arial" w:hAnsi="Arial" w:cs="Arial"/>
-          <w:color w:val="000000" w:themeColor="text1"/>
-          <w:sz w:val="28"/>
-          <w:szCs w:val="28"/>
-        </w:rPr>
-        <w:t xml:space="preserve">. </w:t>
-      </w:r>
-      <w:r>
-        <w:rPr>
-          <w:rFonts w:ascii="Arial" w:hAnsi="Arial" w:cs="Arial"/>
-          <w:color w:val="000000" w:themeColor="text1"/>
-          <w:sz w:val="28"/>
-          <w:szCs w:val="28"/>
-        </w:rPr>
-        <w:t xml:space="preserve">Once connected to the Arduino board, an </w:t>
-      </w:r>
-      <w:r>
-        <w:rPr>
-          <w:rFonts w:ascii="Arial" w:hAnsi="Arial" w:cs="Arial"/>
-          <w:color w:val="000000" w:themeColor="text1"/>
-          <w:sz w:val="28"/>
-          <w:szCs w:val="28"/>
-        </w:rPr>
-        <w:t>Arduino</w:t>
-      </w:r>
-      <w:r>
-        <w:rPr>
-          <w:rFonts w:ascii="Arial" w:hAnsi="Arial" w:cs="Arial"/>
-          <w:color w:val="000000" w:themeColor="text1"/>
-          <w:sz w:val="28"/>
-          <w:szCs w:val="28"/>
-        </w:rPr>
-        <w:t xml:space="preserve"> object "ard" is passed</w:t>
-      </w:r>
     </w:p>
     <w:p>
       <w:pPr>
@@ -2263,6 +2956,36 @@
           <w:sz w:val="28"/>
           <w:szCs w:val="28"/>
         </w:rPr>
+        <w:t>The Following function connects to the Arduino using Nanpy's ArduinoAPI and serial manager. The function’s parameter 'com' is the com port selected by the user for example "/dev/ttyACM1" or "/dev/ttyUSB1"</w:t>
+      </w:r>
+      <w:r>
+        <w:rPr>
+          <w:rFonts w:ascii="Arial" w:hAnsi="Arial" w:cs="Arial"/>
+          <w:color w:val="000000" w:themeColor="text1"/>
+          <w:sz w:val="28"/>
+          <w:szCs w:val="28"/>
+        </w:rPr>
+        <w:t>. Once connected to the Arduino board, an Arduino object "ard" is passed</w:t>
+      </w:r>
+    </w:p>
+    <w:p>
+      <w:pPr>
+        <w:pStyle w:val="ListParagraph"/>
+        <w:spacing w:line="360" w:lineRule="auto"/>
+        <w:rPr>
+          <w:rFonts w:ascii="Arial" w:hAnsi="Arial" w:cs="Arial"/>
+          <w:color w:val="000000" w:themeColor="text1"/>
+          <w:sz w:val="28"/>
+          <w:szCs w:val="28"/>
+        </w:rPr>
+      </w:pPr>
+      <w:r>
+        <w:rPr>
+          <w:rFonts w:ascii="Arial" w:hAnsi="Arial" w:cs="Arial"/>
+          <w:color w:val="000000" w:themeColor="text1"/>
+          <w:sz w:val="28"/>
+          <w:szCs w:val="28"/>
+        </w:rPr>
         <w:t>to the ArdSetup function which sets the pins mode to output and sets the pins</w:t>
       </w:r>
     </w:p>
@@ -2285,18 +3008,7 @@
           <w:sz w:val="28"/>
           <w:szCs w:val="28"/>
         </w:rPr>
-        <w:t>t</w:t>
-      </w:r>
-      <w:bookmarkStart w:id="0" w:name="_GoBack"/>
-      <w:bookmarkEnd w:id="0"/>
-      <w:r>
-        <w:rPr>
-          <w:rFonts w:ascii="Arial" w:hAnsi="Arial" w:cs="Arial"/>
-          <w:color w:val="000000" w:themeColor="text1"/>
-          <w:sz w:val="28"/>
-          <w:szCs w:val="28"/>
-        </w:rPr>
-        <w:t>o</w:t>
+        <w:t>to</w:t>
       </w:r>
       <w:proofErr w:type="spellEnd"/>
       <w:r>
@@ -2319,13 +3031,15 @@
           <w:b/>
           <w:bCs/>
           <w:color w:val="000000" w:themeColor="text1"/>
-          <w:sz w:val="32"/>
-          <w:szCs w:val="32"/>
+          <w:sz w:val="28"/>
+          <w:szCs w:val="28"/>
         </w:rPr>
       </w:pPr>
       <w:r>
         <w:rPr>
           <w:noProof/>
+          <w:sz w:val="28"/>
+          <w:szCs w:val="28"/>
         </w:rPr>
         <w:drawing>
           <wp:inline distT="0" distB="0" distL="0" distR="0" wp14:anchorId="387B19CE" wp14:editId="6207EFDC">
@@ -2373,8 +3087,8 @@
           <w:b/>
           <w:bCs/>
           <w:color w:val="000000" w:themeColor="text1"/>
-          <w:sz w:val="32"/>
-          <w:szCs w:val="32"/>
+          <w:sz w:val="28"/>
+          <w:szCs w:val="28"/>
         </w:rPr>
       </w:pPr>
     </w:p>
@@ -2387,8 +3101,8 @@
           <w:b/>
           <w:bCs/>
           <w:color w:val="000000" w:themeColor="text1"/>
-          <w:sz w:val="32"/>
-          <w:szCs w:val="32"/>
+          <w:sz w:val="28"/>
+          <w:szCs w:val="28"/>
         </w:rPr>
       </w:pPr>
     </w:p>
@@ -2401,8 +3115,8 @@
           <w:b/>
           <w:bCs/>
           <w:color w:val="000000" w:themeColor="text1"/>
-          <w:sz w:val="32"/>
-          <w:szCs w:val="32"/>
+          <w:sz w:val="28"/>
+          <w:szCs w:val="28"/>
         </w:rPr>
       </w:pPr>
     </w:p>
@@ -2415,8 +3129,8 @@
           <w:b/>
           <w:bCs/>
           <w:color w:val="000000" w:themeColor="text1"/>
-          <w:sz w:val="32"/>
-          <w:szCs w:val="32"/>
+          <w:sz w:val="28"/>
+          <w:szCs w:val="28"/>
         </w:rPr>
       </w:pPr>
     </w:p>
@@ -2429,8 +3143,8 @@
           <w:b/>
           <w:bCs/>
           <w:color w:val="000000" w:themeColor="text1"/>
-          <w:sz w:val="32"/>
-          <w:szCs w:val="32"/>
+          <w:sz w:val="28"/>
+          <w:szCs w:val="28"/>
         </w:rPr>
       </w:pPr>
     </w:p>
@@ -2443,8 +3157,8 @@
           <w:b/>
           <w:bCs/>
           <w:color w:val="000000" w:themeColor="text1"/>
-          <w:sz w:val="32"/>
-          <w:szCs w:val="32"/>
+          <w:sz w:val="28"/>
+          <w:szCs w:val="28"/>
         </w:rPr>
       </w:pPr>
     </w:p>
@@ -2480,13 +3194,15 @@
         <w:rPr>
           <w:rFonts w:ascii="Arial" w:hAnsi="Arial" w:cs="Arial"/>
           <w:color w:val="000000" w:themeColor="text1"/>
-          <w:sz w:val="36"/>
-          <w:szCs w:val="36"/>
+          <w:sz w:val="28"/>
+          <w:szCs w:val="28"/>
         </w:rPr>
       </w:pPr>
       <w:r>
         <w:rPr>
           <w:noProof/>
+          <w:sz w:val="28"/>
+          <w:szCs w:val="28"/>
         </w:rPr>
         <w:drawing>
           <wp:inline distT="0" distB="0" distL="0" distR="0" wp14:anchorId="4F6AFD9C" wp14:editId="29D6E9FA">
@@ -2531,8 +3247,8 @@
         <w:rPr>
           <w:rFonts w:ascii="Arial" w:hAnsi="Arial" w:cs="Arial"/>
           <w:color w:val="000000" w:themeColor="text1"/>
-          <w:sz w:val="36"/>
-          <w:szCs w:val="36"/>
+          <w:sz w:val="28"/>
+          <w:szCs w:val="28"/>
         </w:rPr>
       </w:pPr>
     </w:p>
@@ -2542,8 +3258,8 @@
         <w:rPr>
           <w:rFonts w:ascii="Arial" w:hAnsi="Arial" w:cs="Arial"/>
           <w:color w:val="000000" w:themeColor="text1"/>
-          <w:sz w:val="36"/>
-          <w:szCs w:val="36"/>
+          <w:sz w:val="28"/>
+          <w:szCs w:val="28"/>
         </w:rPr>
       </w:pPr>
     </w:p>
@@ -2553,8 +3269,8 @@
         <w:rPr>
           <w:rFonts w:ascii="Arial" w:hAnsi="Arial" w:cs="Arial"/>
           <w:color w:val="000000" w:themeColor="text1"/>
-          <w:sz w:val="36"/>
-          <w:szCs w:val="36"/>
+          <w:sz w:val="28"/>
+          <w:szCs w:val="28"/>
         </w:rPr>
       </w:pPr>
     </w:p>
@@ -2598,6 +3314,8 @@
       <w:r>
         <w:rPr>
           <w:noProof/>
+          <w:sz w:val="28"/>
+          <w:szCs w:val="28"/>
         </w:rPr>
         <w:lastRenderedPageBreak/>
         <w:drawing>
@@ -2811,6 +3529,8 @@
       <w:r>
         <w:rPr>
           <w:noProof/>
+          <w:sz w:val="28"/>
+          <w:szCs w:val="28"/>
         </w:rPr>
         <w:lastRenderedPageBreak/>
         <w:drawing>
@@ -2890,6 +3610,8 @@
       <w:r>
         <w:rPr>
           <w:noProof/>
+          <w:sz w:val="28"/>
+          <w:szCs w:val="28"/>
         </w:rPr>
         <w:drawing>
           <wp:inline distT="0" distB="0" distL="0" distR="0" wp14:anchorId="71237FE4" wp14:editId="105EB69D">
@@ -3090,6 +3812,119 @@
 <file path=word/numbering.xml><?xml version="1.0" encoding="utf-8"?>
 <w:numbering xmlns:wpc="http://schemas.microsoft.com/office/word/2010/wordprocessingCanvas" xmlns:cx="http://schemas.microsoft.com/office/drawing/2014/chartex" xmlns:cx1="http://schemas.microsoft.com/office/drawing/2015/9/8/chartex" xmlns:cx2="http://schemas.microsoft.com/office/drawing/2015/10/21/chartex" xmlns:cx3="http://schemas.microsoft.com/office/drawing/2016/5/9/chartex" xmlns:cx4="http://schemas.microsoft.com/office/drawing/2016/5/10/chartex" xmlns:cx5="http://schemas.microsoft.com/office/drawing/2016/5/11/chartex" xmlns:cx6="http://schemas.microsoft.com/office/drawing/2016/5/12/chartex" xmlns:cx7="http://schemas.microsoft.com/office/drawing/2016/5/13/chartex" xmlns:cx8="http://schemas.microsoft.com/office/drawing/2016/5/14/chartex" xmlns:mc="http://schemas.openxmlformats.org/markup-compatibility/2006" xmlns:aink="http://schemas.microsoft.com/office/drawing/2016/ink" xmlns:am3d="http://schemas.microsoft.com/office/drawing/2017/model3d" xmlns:o="urn:schemas-microsoft-com:office:office" xmlns:r="http://schemas.openxmlformats.org/officeDocument/2006/relationships" xmlns:m="http://schemas.openxmlformats.org/officeDocument/2006/math" xmlns:v="urn:schemas-microsoft-com:vml" xmlns:wp14="http://schemas.microsoft.com/office/word/2010/wordprocessingDrawing" xmlns:wp="http://schemas.openxmlformats.org/drawingml/2006/wordprocessingDrawing" xmlns:w10="urn:schemas-microsoft-com:office:word" xmlns:w="http://schemas.openxmlformats.org/wordprocessingml/2006/main" xmlns:w14="http://schemas.microsoft.com/office/word/2010/wordml" xmlns:w15="http://schemas.microsoft.com/office/word/2012/wordml" xmlns:w16cid="http://schemas.microsoft.com/office/word/2016/wordml/cid" xmlns:w16se="http://schemas.microsoft.com/office/word/2015/wordml/symex" xmlns:wpg="http://schemas.microsoft.com/office/word/2010/wordprocessingGroup" xmlns:wpi="http://schemas.microsoft.com/office/word/2010/wordprocessingInk" xmlns:wne="http://schemas.microsoft.com/office/word/2006/wordml" xmlns:wps="http://schemas.microsoft.com/office/word/2010/wordprocessingShape" mc:Ignorable="w14 w15 w16se w16cid wp14">
   <w:abstractNum w:abstractNumId="0" w15:restartNumberingAfterBreak="0">
+    <w:nsid w:val="02581F35"/>
+    <w:multiLevelType w:val="multilevel"/>
+    <w:tmpl w:val="CF44D8C2"/>
+    <w:lvl w:ilvl="0">
+      <w:start w:val="5"/>
+      <w:numFmt w:val="decimal"/>
+      <w:lvlText w:val="%1."/>
+      <w:lvlJc w:val="left"/>
+      <w:pPr>
+        <w:tabs>
+          <w:tab w:val="num" w:pos="720"/>
+        </w:tabs>
+        <w:ind w:left="720" w:hanging="360"/>
+      </w:pPr>
+    </w:lvl>
+    <w:lvl w:ilvl="1" w:tentative="1">
+      <w:start w:val="1"/>
+      <w:numFmt w:val="decimal"/>
+      <w:lvlText w:val="%2."/>
+      <w:lvlJc w:val="left"/>
+      <w:pPr>
+        <w:tabs>
+          <w:tab w:val="num" w:pos="1440"/>
+        </w:tabs>
+        <w:ind w:left="1440" w:hanging="360"/>
+      </w:pPr>
+    </w:lvl>
+    <w:lvl w:ilvl="2" w:tentative="1">
+      <w:start w:val="1"/>
+      <w:numFmt w:val="decimal"/>
+      <w:lvlText w:val="%3."/>
+      <w:lvlJc w:val="left"/>
+      <w:pPr>
+        <w:tabs>
+          <w:tab w:val="num" w:pos="2160"/>
+        </w:tabs>
+        <w:ind w:left="2160" w:hanging="360"/>
+      </w:pPr>
+    </w:lvl>
+    <w:lvl w:ilvl="3" w:tentative="1">
+      <w:start w:val="1"/>
+      <w:numFmt w:val="decimal"/>
+      <w:lvlText w:val="%4."/>
+      <w:lvlJc w:val="left"/>
+      <w:pPr>
+        <w:tabs>
+          <w:tab w:val="num" w:pos="2880"/>
+        </w:tabs>
+        <w:ind w:left="2880" w:hanging="360"/>
+      </w:pPr>
+    </w:lvl>
+    <w:lvl w:ilvl="4" w:tentative="1">
+      <w:start w:val="1"/>
+      <w:numFmt w:val="decimal"/>
+      <w:lvlText w:val="%5."/>
+      <w:lvlJc w:val="left"/>
+      <w:pPr>
+        <w:tabs>
+          <w:tab w:val="num" w:pos="3600"/>
+        </w:tabs>
+        <w:ind w:left="3600" w:hanging="360"/>
+      </w:pPr>
+    </w:lvl>
+    <w:lvl w:ilvl="5" w:tentative="1">
+      <w:start w:val="1"/>
+      <w:numFmt w:val="decimal"/>
+      <w:lvlText w:val="%6."/>
+      <w:lvlJc w:val="left"/>
+      <w:pPr>
+        <w:tabs>
+          <w:tab w:val="num" w:pos="4320"/>
+        </w:tabs>
+        <w:ind w:left="4320" w:hanging="360"/>
+      </w:pPr>
+    </w:lvl>
+    <w:lvl w:ilvl="6" w:tentative="1">
+      <w:start w:val="1"/>
+      <w:numFmt w:val="decimal"/>
+      <w:lvlText w:val="%7."/>
+      <w:lvlJc w:val="left"/>
+      <w:pPr>
+        <w:tabs>
+          <w:tab w:val="num" w:pos="5040"/>
+        </w:tabs>
+        <w:ind w:left="5040" w:hanging="360"/>
+      </w:pPr>
+    </w:lvl>
+    <w:lvl w:ilvl="7" w:tentative="1">
+      <w:start w:val="1"/>
+      <w:numFmt w:val="decimal"/>
+      <w:lvlText w:val="%8."/>
+      <w:lvlJc w:val="left"/>
+      <w:pPr>
+        <w:tabs>
+          <w:tab w:val="num" w:pos="5760"/>
+        </w:tabs>
+        <w:ind w:left="5760" w:hanging="360"/>
+      </w:pPr>
+    </w:lvl>
+    <w:lvl w:ilvl="8" w:tentative="1">
+      <w:start w:val="1"/>
+      <w:numFmt w:val="decimal"/>
+      <w:lvlText w:val="%9."/>
+      <w:lvlJc w:val="left"/>
+      <w:pPr>
+        <w:tabs>
+          <w:tab w:val="num" w:pos="6480"/>
+        </w:tabs>
+        <w:ind w:left="6480" w:hanging="360"/>
+      </w:pPr>
+    </w:lvl>
+  </w:abstractNum>
+  <w:abstractNum w:abstractNumId="1" w15:restartNumberingAfterBreak="0">
     <w:nsid w:val="0C6E03CC"/>
     <w:multiLevelType w:val="hybridMultilevel"/>
     <w:tmpl w:val="18024C38"/>
@@ -3175,7 +4010,235 @@
       </w:pPr>
     </w:lvl>
   </w:abstractNum>
-  <w:abstractNum w:abstractNumId="1" w15:restartNumberingAfterBreak="0">
+  <w:abstractNum w:abstractNumId="2" w15:restartNumberingAfterBreak="0">
+    <w:nsid w:val="0FB84B77"/>
+    <w:multiLevelType w:val="multilevel"/>
+    <w:tmpl w:val="6C402DA6"/>
+    <w:lvl w:ilvl="0">
+      <w:start w:val="1"/>
+      <w:numFmt w:val="decimal"/>
+      <w:lvlText w:val="%1."/>
+      <w:lvlJc w:val="left"/>
+      <w:pPr>
+        <w:ind w:left="432" w:hanging="432"/>
+      </w:pPr>
+      <w:rPr>
+        <w:rFonts w:hint="default"/>
+        <w:sz w:val="28"/>
+        <w:szCs w:val="28"/>
+      </w:rPr>
+    </w:lvl>
+    <w:lvl w:ilvl="1">
+      <w:start w:val="1"/>
+      <w:numFmt w:val="decimal"/>
+      <w:lvlText w:val="%1.%2."/>
+      <w:lvlJc w:val="left"/>
+      <w:pPr>
+        <w:ind w:left="1440" w:hanging="720"/>
+      </w:pPr>
+      <w:rPr>
+        <w:rFonts w:hint="default"/>
+      </w:rPr>
+    </w:lvl>
+    <w:lvl w:ilvl="2">
+      <w:start w:val="1"/>
+      <w:numFmt w:val="decimal"/>
+      <w:lvlText w:val="%1.%2.%3."/>
+      <w:lvlJc w:val="left"/>
+      <w:pPr>
+        <w:ind w:left="2160" w:hanging="720"/>
+      </w:pPr>
+      <w:rPr>
+        <w:rFonts w:hint="default"/>
+      </w:rPr>
+    </w:lvl>
+    <w:lvl w:ilvl="3">
+      <w:start w:val="1"/>
+      <w:numFmt w:val="decimal"/>
+      <w:lvlText w:val="%1.%2.%3.%4."/>
+      <w:lvlJc w:val="left"/>
+      <w:pPr>
+        <w:ind w:left="3240" w:hanging="1080"/>
+      </w:pPr>
+      <w:rPr>
+        <w:rFonts w:hint="default"/>
+      </w:rPr>
+    </w:lvl>
+    <w:lvl w:ilvl="4">
+      <w:start w:val="1"/>
+      <w:numFmt w:val="decimal"/>
+      <w:lvlText w:val="%1.%2.%3.%4.%5."/>
+      <w:lvlJc w:val="left"/>
+      <w:pPr>
+        <w:ind w:left="3960" w:hanging="1080"/>
+      </w:pPr>
+      <w:rPr>
+        <w:rFonts w:hint="default"/>
+      </w:rPr>
+    </w:lvl>
+    <w:lvl w:ilvl="5">
+      <w:start w:val="1"/>
+      <w:numFmt w:val="decimal"/>
+      <w:lvlText w:val="%1.%2.%3.%4.%5.%6."/>
+      <w:lvlJc w:val="left"/>
+      <w:pPr>
+        <w:ind w:left="5040" w:hanging="1440"/>
+      </w:pPr>
+      <w:rPr>
+        <w:rFonts w:hint="default"/>
+      </w:rPr>
+    </w:lvl>
+    <w:lvl w:ilvl="6">
+      <w:start w:val="1"/>
+      <w:numFmt w:val="decimal"/>
+      <w:lvlText w:val="%1.%2.%3.%4.%5.%6.%7."/>
+      <w:lvlJc w:val="left"/>
+      <w:pPr>
+        <w:ind w:left="6120" w:hanging="1800"/>
+      </w:pPr>
+      <w:rPr>
+        <w:rFonts w:hint="default"/>
+      </w:rPr>
+    </w:lvl>
+    <w:lvl w:ilvl="7">
+      <w:start w:val="1"/>
+      <w:numFmt w:val="decimal"/>
+      <w:lvlText w:val="%1.%2.%3.%4.%5.%6.%7.%8."/>
+      <w:lvlJc w:val="left"/>
+      <w:pPr>
+        <w:ind w:left="6840" w:hanging="1800"/>
+      </w:pPr>
+      <w:rPr>
+        <w:rFonts w:hint="default"/>
+      </w:rPr>
+    </w:lvl>
+    <w:lvl w:ilvl="8">
+      <w:start w:val="1"/>
+      <w:numFmt w:val="decimal"/>
+      <w:lvlText w:val="%1.%2.%3.%4.%5.%6.%7.%8.%9."/>
+      <w:lvlJc w:val="left"/>
+      <w:pPr>
+        <w:ind w:left="7920" w:hanging="2160"/>
+      </w:pPr>
+      <w:rPr>
+        <w:rFonts w:hint="default"/>
+      </w:rPr>
+    </w:lvl>
+  </w:abstractNum>
+  <w:abstractNum w:abstractNumId="3" w15:restartNumberingAfterBreak="0">
+    <w:nsid w:val="11AE0452"/>
+    <w:multiLevelType w:val="multilevel"/>
+    <w:tmpl w:val="E3FCC0C4"/>
+    <w:lvl w:ilvl="0">
+      <w:start w:val="6"/>
+      <w:numFmt w:val="decimal"/>
+      <w:lvlText w:val="%1."/>
+      <w:lvlJc w:val="left"/>
+      <w:pPr>
+        <w:tabs>
+          <w:tab w:val="num" w:pos="720"/>
+        </w:tabs>
+        <w:ind w:left="720" w:hanging="360"/>
+      </w:pPr>
+    </w:lvl>
+    <w:lvl w:ilvl="1" w:tentative="1">
+      <w:start w:val="1"/>
+      <w:numFmt w:val="decimal"/>
+      <w:lvlText w:val="%2."/>
+      <w:lvlJc w:val="left"/>
+      <w:pPr>
+        <w:tabs>
+          <w:tab w:val="num" w:pos="1440"/>
+        </w:tabs>
+        <w:ind w:left="1440" w:hanging="360"/>
+      </w:pPr>
+    </w:lvl>
+    <w:lvl w:ilvl="2" w:tentative="1">
+      <w:start w:val="1"/>
+      <w:numFmt w:val="decimal"/>
+      <w:lvlText w:val="%3."/>
+      <w:lvlJc w:val="left"/>
+      <w:pPr>
+        <w:tabs>
+          <w:tab w:val="num" w:pos="2160"/>
+        </w:tabs>
+        <w:ind w:left="2160" w:hanging="360"/>
+      </w:pPr>
+    </w:lvl>
+    <w:lvl w:ilvl="3" w:tentative="1">
+      <w:start w:val="1"/>
+      <w:numFmt w:val="decimal"/>
+      <w:lvlText w:val="%4."/>
+      <w:lvlJc w:val="left"/>
+      <w:pPr>
+        <w:tabs>
+          <w:tab w:val="num" w:pos="2880"/>
+        </w:tabs>
+        <w:ind w:left="2880" w:hanging="360"/>
+      </w:pPr>
+    </w:lvl>
+    <w:lvl w:ilvl="4" w:tentative="1">
+      <w:start w:val="1"/>
+      <w:numFmt w:val="decimal"/>
+      <w:lvlText w:val="%5."/>
+      <w:lvlJc w:val="left"/>
+      <w:pPr>
+        <w:tabs>
+          <w:tab w:val="num" w:pos="3600"/>
+        </w:tabs>
+        <w:ind w:left="3600" w:hanging="360"/>
+      </w:pPr>
+    </w:lvl>
+    <w:lvl w:ilvl="5" w:tentative="1">
+      <w:start w:val="1"/>
+      <w:numFmt w:val="decimal"/>
+      <w:lvlText w:val="%6."/>
+      <w:lvlJc w:val="left"/>
+      <w:pPr>
+        <w:tabs>
+          <w:tab w:val="num" w:pos="4320"/>
+        </w:tabs>
+        <w:ind w:left="4320" w:hanging="360"/>
+      </w:pPr>
+    </w:lvl>
+    <w:lvl w:ilvl="6" w:tentative="1">
+      <w:start w:val="1"/>
+      <w:numFmt w:val="decimal"/>
+      <w:lvlText w:val="%7."/>
+      <w:lvlJc w:val="left"/>
+      <w:pPr>
+        <w:tabs>
+          <w:tab w:val="num" w:pos="5040"/>
+        </w:tabs>
+        <w:ind w:left="5040" w:hanging="360"/>
+      </w:pPr>
+    </w:lvl>
+    <w:lvl w:ilvl="7" w:tentative="1">
+      <w:start w:val="1"/>
+      <w:numFmt w:val="decimal"/>
+      <w:lvlText w:val="%8."/>
+      <w:lvlJc w:val="left"/>
+      <w:pPr>
+        <w:tabs>
+          <w:tab w:val="num" w:pos="5760"/>
+        </w:tabs>
+        <w:ind w:left="5760" w:hanging="360"/>
+      </w:pPr>
+    </w:lvl>
+    <w:lvl w:ilvl="8" w:tentative="1">
+      <w:start w:val="1"/>
+      <w:numFmt w:val="decimal"/>
+      <w:lvlText w:val="%9."/>
+      <w:lvlJc w:val="left"/>
+      <w:pPr>
+        <w:tabs>
+          <w:tab w:val="num" w:pos="6480"/>
+        </w:tabs>
+        <w:ind w:left="6480" w:hanging="360"/>
+      </w:pPr>
+    </w:lvl>
+  </w:abstractNum>
+  <w:abstractNum w:abstractNumId="4" w15:restartNumberingAfterBreak="0">
     <w:nsid w:val="4ACA7847"/>
     <w:multiLevelType w:val="hybridMultilevel"/>
     <w:tmpl w:val="18024C38"/>
@@ -3261,7 +4324,7 @@
       </w:pPr>
     </w:lvl>
   </w:abstractNum>
-  <w:abstractNum w:abstractNumId="2" w15:restartNumberingAfterBreak="0">
+  <w:abstractNum w:abstractNumId="5" w15:restartNumberingAfterBreak="0">
     <w:nsid w:val="4CBA3CDF"/>
     <w:multiLevelType w:val="hybridMultilevel"/>
     <w:tmpl w:val="D45A370A"/>
@@ -3347,7 +4410,7 @@
       </w:pPr>
     </w:lvl>
   </w:abstractNum>
-  <w:abstractNum w:abstractNumId="3" w15:restartNumberingAfterBreak="0">
+  <w:abstractNum w:abstractNumId="6" w15:restartNumberingAfterBreak="0">
     <w:nsid w:val="4CF35569"/>
     <w:multiLevelType w:val="hybridMultilevel"/>
     <w:tmpl w:val="E66A2640"/>
@@ -3437,7 +4500,120 @@
       </w:pPr>
     </w:lvl>
   </w:abstractNum>
-  <w:abstractNum w:abstractNumId="4" w15:restartNumberingAfterBreak="0">
+  <w:abstractNum w:abstractNumId="7" w15:restartNumberingAfterBreak="0">
+    <w:nsid w:val="5AA95EA1"/>
+    <w:multiLevelType w:val="multilevel"/>
+    <w:tmpl w:val="1622992A"/>
+    <w:lvl w:ilvl="0">
+      <w:start w:val="1"/>
+      <w:numFmt w:val="decimal"/>
+      <w:lvlText w:val="%1."/>
+      <w:lvlJc w:val="left"/>
+      <w:pPr>
+        <w:tabs>
+          <w:tab w:val="num" w:pos="720"/>
+        </w:tabs>
+        <w:ind w:left="720" w:hanging="360"/>
+      </w:pPr>
+    </w:lvl>
+    <w:lvl w:ilvl="1" w:tentative="1">
+      <w:start w:val="1"/>
+      <w:numFmt w:val="decimal"/>
+      <w:lvlText w:val="%2."/>
+      <w:lvlJc w:val="left"/>
+      <w:pPr>
+        <w:tabs>
+          <w:tab w:val="num" w:pos="1440"/>
+        </w:tabs>
+        <w:ind w:left="1440" w:hanging="360"/>
+      </w:pPr>
+    </w:lvl>
+    <w:lvl w:ilvl="2" w:tentative="1">
+      <w:start w:val="1"/>
+      <w:numFmt w:val="decimal"/>
+      <w:lvlText w:val="%3."/>
+      <w:lvlJc w:val="left"/>
+      <w:pPr>
+        <w:tabs>
+          <w:tab w:val="num" w:pos="2160"/>
+        </w:tabs>
+        <w:ind w:left="2160" w:hanging="360"/>
+      </w:pPr>
+    </w:lvl>
+    <w:lvl w:ilvl="3" w:tentative="1">
+      <w:start w:val="1"/>
+      <w:numFmt w:val="decimal"/>
+      <w:lvlText w:val="%4."/>
+      <w:lvlJc w:val="left"/>
+      <w:pPr>
+        <w:tabs>
+          <w:tab w:val="num" w:pos="2880"/>
+        </w:tabs>
+        <w:ind w:left="2880" w:hanging="360"/>
+      </w:pPr>
+    </w:lvl>
+    <w:lvl w:ilvl="4" w:tentative="1">
+      <w:start w:val="1"/>
+      <w:numFmt w:val="decimal"/>
+      <w:lvlText w:val="%5."/>
+      <w:lvlJc w:val="left"/>
+      <w:pPr>
+        <w:tabs>
+          <w:tab w:val="num" w:pos="3600"/>
+        </w:tabs>
+        <w:ind w:left="3600" w:hanging="360"/>
+      </w:pPr>
+    </w:lvl>
+    <w:lvl w:ilvl="5" w:tentative="1">
+      <w:start w:val="1"/>
+      <w:numFmt w:val="decimal"/>
+      <w:lvlText w:val="%6."/>
+      <w:lvlJc w:val="left"/>
+      <w:pPr>
+        <w:tabs>
+          <w:tab w:val="num" w:pos="4320"/>
+        </w:tabs>
+        <w:ind w:left="4320" w:hanging="360"/>
+      </w:pPr>
+    </w:lvl>
+    <w:lvl w:ilvl="6" w:tentative="1">
+      <w:start w:val="1"/>
+      <w:numFmt w:val="decimal"/>
+      <w:lvlText w:val="%7."/>
+      <w:lvlJc w:val="left"/>
+      <w:pPr>
+        <w:tabs>
+          <w:tab w:val="num" w:pos="5040"/>
+        </w:tabs>
+        <w:ind w:left="5040" w:hanging="360"/>
+      </w:pPr>
+    </w:lvl>
+    <w:lvl w:ilvl="7" w:tentative="1">
+      <w:start w:val="1"/>
+      <w:numFmt w:val="decimal"/>
+      <w:lvlText w:val="%8."/>
+      <w:lvlJc w:val="left"/>
+      <w:pPr>
+        <w:tabs>
+          <w:tab w:val="num" w:pos="5760"/>
+        </w:tabs>
+        <w:ind w:left="5760" w:hanging="360"/>
+      </w:pPr>
+    </w:lvl>
+    <w:lvl w:ilvl="8" w:tentative="1">
+      <w:start w:val="1"/>
+      <w:numFmt w:val="decimal"/>
+      <w:lvlText w:val="%9."/>
+      <w:lvlJc w:val="left"/>
+      <w:pPr>
+        <w:tabs>
+          <w:tab w:val="num" w:pos="6480"/>
+        </w:tabs>
+        <w:ind w:left="6480" w:hanging="360"/>
+      </w:pPr>
+    </w:lvl>
+  </w:abstractNum>
+  <w:abstractNum w:abstractNumId="8" w15:restartNumberingAfterBreak="0">
     <w:nsid w:val="60305F73"/>
     <w:multiLevelType w:val="hybridMultilevel"/>
     <w:tmpl w:val="00AC2CDA"/>
@@ -3526,7 +4702,346 @@
       </w:pPr>
     </w:lvl>
   </w:abstractNum>
-  <w:abstractNum w:abstractNumId="5" w15:restartNumberingAfterBreak="0">
+  <w:abstractNum w:abstractNumId="9" w15:restartNumberingAfterBreak="0">
+    <w:nsid w:val="6BEA3948"/>
+    <w:multiLevelType w:val="multilevel"/>
+    <w:tmpl w:val="75E8D674"/>
+    <w:lvl w:ilvl="0">
+      <w:start w:val="3"/>
+      <w:numFmt w:val="decimal"/>
+      <w:lvlText w:val="%1."/>
+      <w:lvlJc w:val="left"/>
+      <w:pPr>
+        <w:tabs>
+          <w:tab w:val="num" w:pos="720"/>
+        </w:tabs>
+        <w:ind w:left="720" w:hanging="360"/>
+      </w:pPr>
+    </w:lvl>
+    <w:lvl w:ilvl="1" w:tentative="1">
+      <w:start w:val="1"/>
+      <w:numFmt w:val="decimal"/>
+      <w:lvlText w:val="%2."/>
+      <w:lvlJc w:val="left"/>
+      <w:pPr>
+        <w:tabs>
+          <w:tab w:val="num" w:pos="1440"/>
+        </w:tabs>
+        <w:ind w:left="1440" w:hanging="360"/>
+      </w:pPr>
+    </w:lvl>
+    <w:lvl w:ilvl="2" w:tentative="1">
+      <w:start w:val="1"/>
+      <w:numFmt w:val="decimal"/>
+      <w:lvlText w:val="%3."/>
+      <w:lvlJc w:val="left"/>
+      <w:pPr>
+        <w:tabs>
+          <w:tab w:val="num" w:pos="2160"/>
+        </w:tabs>
+        <w:ind w:left="2160" w:hanging="360"/>
+      </w:pPr>
+    </w:lvl>
+    <w:lvl w:ilvl="3" w:tentative="1">
+      <w:start w:val="1"/>
+      <w:numFmt w:val="decimal"/>
+      <w:lvlText w:val="%4."/>
+      <w:lvlJc w:val="left"/>
+      <w:pPr>
+        <w:tabs>
+          <w:tab w:val="num" w:pos="2880"/>
+        </w:tabs>
+        <w:ind w:left="2880" w:hanging="360"/>
+      </w:pPr>
+    </w:lvl>
+    <w:lvl w:ilvl="4" w:tentative="1">
+      <w:start w:val="1"/>
+      <w:numFmt w:val="decimal"/>
+      <w:lvlText w:val="%5."/>
+      <w:lvlJc w:val="left"/>
+      <w:pPr>
+        <w:tabs>
+          <w:tab w:val="num" w:pos="3600"/>
+        </w:tabs>
+        <w:ind w:left="3600" w:hanging="360"/>
+      </w:pPr>
+    </w:lvl>
+    <w:lvl w:ilvl="5" w:tentative="1">
+      <w:start w:val="1"/>
+      <w:numFmt w:val="decimal"/>
+      <w:lvlText w:val="%6."/>
+      <w:lvlJc w:val="left"/>
+      <w:pPr>
+        <w:tabs>
+          <w:tab w:val="num" w:pos="4320"/>
+        </w:tabs>
+        <w:ind w:left="4320" w:hanging="360"/>
+      </w:pPr>
+    </w:lvl>
+    <w:lvl w:ilvl="6" w:tentative="1">
+      <w:start w:val="1"/>
+      <w:numFmt w:val="decimal"/>
+      <w:lvlText w:val="%7."/>
+      <w:lvlJc w:val="left"/>
+      <w:pPr>
+        <w:tabs>
+          <w:tab w:val="num" w:pos="5040"/>
+        </w:tabs>
+        <w:ind w:left="5040" w:hanging="360"/>
+      </w:pPr>
+    </w:lvl>
+    <w:lvl w:ilvl="7" w:tentative="1">
+      <w:start w:val="1"/>
+      <w:numFmt w:val="decimal"/>
+      <w:lvlText w:val="%8."/>
+      <w:lvlJc w:val="left"/>
+      <w:pPr>
+        <w:tabs>
+          <w:tab w:val="num" w:pos="5760"/>
+        </w:tabs>
+        <w:ind w:left="5760" w:hanging="360"/>
+      </w:pPr>
+    </w:lvl>
+    <w:lvl w:ilvl="8" w:tentative="1">
+      <w:start w:val="1"/>
+      <w:numFmt w:val="decimal"/>
+      <w:lvlText w:val="%9."/>
+      <w:lvlJc w:val="left"/>
+      <w:pPr>
+        <w:tabs>
+          <w:tab w:val="num" w:pos="6480"/>
+        </w:tabs>
+        <w:ind w:left="6480" w:hanging="360"/>
+      </w:pPr>
+    </w:lvl>
+  </w:abstractNum>
+  <w:abstractNum w:abstractNumId="10" w15:restartNumberingAfterBreak="0">
+    <w:nsid w:val="6FFC69AE"/>
+    <w:multiLevelType w:val="multilevel"/>
+    <w:tmpl w:val="1B04BB88"/>
+    <w:lvl w:ilvl="0">
+      <w:start w:val="4"/>
+      <w:numFmt w:val="decimal"/>
+      <w:lvlText w:val="%1."/>
+      <w:lvlJc w:val="left"/>
+      <w:pPr>
+        <w:tabs>
+          <w:tab w:val="num" w:pos="720"/>
+        </w:tabs>
+        <w:ind w:left="720" w:hanging="360"/>
+      </w:pPr>
+    </w:lvl>
+    <w:lvl w:ilvl="1" w:tentative="1">
+      <w:start w:val="1"/>
+      <w:numFmt w:val="decimal"/>
+      <w:lvlText w:val="%2."/>
+      <w:lvlJc w:val="left"/>
+      <w:pPr>
+        <w:tabs>
+          <w:tab w:val="num" w:pos="1440"/>
+        </w:tabs>
+        <w:ind w:left="1440" w:hanging="360"/>
+      </w:pPr>
+    </w:lvl>
+    <w:lvl w:ilvl="2" w:tentative="1">
+      <w:start w:val="1"/>
+      <w:numFmt w:val="decimal"/>
+      <w:lvlText w:val="%3."/>
+      <w:lvlJc w:val="left"/>
+      <w:pPr>
+        <w:tabs>
+          <w:tab w:val="num" w:pos="2160"/>
+        </w:tabs>
+        <w:ind w:left="2160" w:hanging="360"/>
+      </w:pPr>
+    </w:lvl>
+    <w:lvl w:ilvl="3" w:tentative="1">
+      <w:start w:val="1"/>
+      <w:numFmt w:val="decimal"/>
+      <w:lvlText w:val="%4."/>
+      <w:lvlJc w:val="left"/>
+      <w:pPr>
+        <w:tabs>
+          <w:tab w:val="num" w:pos="2880"/>
+        </w:tabs>
+        <w:ind w:left="2880" w:hanging="360"/>
+      </w:pPr>
+    </w:lvl>
+    <w:lvl w:ilvl="4" w:tentative="1">
+      <w:start w:val="1"/>
+      <w:numFmt w:val="decimal"/>
+      <w:lvlText w:val="%5."/>
+      <w:lvlJc w:val="left"/>
+      <w:pPr>
+        <w:tabs>
+          <w:tab w:val="num" w:pos="3600"/>
+        </w:tabs>
+        <w:ind w:left="3600" w:hanging="360"/>
+      </w:pPr>
+    </w:lvl>
+    <w:lvl w:ilvl="5" w:tentative="1">
+      <w:start w:val="1"/>
+      <w:numFmt w:val="decimal"/>
+      <w:lvlText w:val="%6."/>
+      <w:lvlJc w:val="left"/>
+      <w:pPr>
+        <w:tabs>
+          <w:tab w:val="num" w:pos="4320"/>
+        </w:tabs>
+        <w:ind w:left="4320" w:hanging="360"/>
+      </w:pPr>
+    </w:lvl>
+    <w:lvl w:ilvl="6" w:tentative="1">
+      <w:start w:val="1"/>
+      <w:numFmt w:val="decimal"/>
+      <w:lvlText w:val="%7."/>
+      <w:lvlJc w:val="left"/>
+      <w:pPr>
+        <w:tabs>
+          <w:tab w:val="num" w:pos="5040"/>
+        </w:tabs>
+        <w:ind w:left="5040" w:hanging="360"/>
+      </w:pPr>
+    </w:lvl>
+    <w:lvl w:ilvl="7" w:tentative="1">
+      <w:start w:val="1"/>
+      <w:numFmt w:val="decimal"/>
+      <w:lvlText w:val="%8."/>
+      <w:lvlJc w:val="left"/>
+      <w:pPr>
+        <w:tabs>
+          <w:tab w:val="num" w:pos="5760"/>
+        </w:tabs>
+        <w:ind w:left="5760" w:hanging="360"/>
+      </w:pPr>
+    </w:lvl>
+    <w:lvl w:ilvl="8" w:tentative="1">
+      <w:start w:val="1"/>
+      <w:numFmt w:val="decimal"/>
+      <w:lvlText w:val="%9."/>
+      <w:lvlJc w:val="left"/>
+      <w:pPr>
+        <w:tabs>
+          <w:tab w:val="num" w:pos="6480"/>
+        </w:tabs>
+        <w:ind w:left="6480" w:hanging="360"/>
+      </w:pPr>
+    </w:lvl>
+  </w:abstractNum>
+  <w:abstractNum w:abstractNumId="11" w15:restartNumberingAfterBreak="0">
+    <w:nsid w:val="77D166C2"/>
+    <w:multiLevelType w:val="multilevel"/>
+    <w:tmpl w:val="E594DC36"/>
+    <w:lvl w:ilvl="0">
+      <w:start w:val="2"/>
+      <w:numFmt w:val="decimal"/>
+      <w:lvlText w:val="%1."/>
+      <w:lvlJc w:val="left"/>
+      <w:pPr>
+        <w:ind w:left="432" w:hanging="432"/>
+      </w:pPr>
+      <w:rPr>
+        <w:rFonts w:hint="default"/>
+      </w:rPr>
+    </w:lvl>
+    <w:lvl w:ilvl="1">
+      <w:start w:val="1"/>
+      <w:numFmt w:val="decimal"/>
+      <w:lvlText w:val="%1.%2."/>
+      <w:lvlJc w:val="left"/>
+      <w:pPr>
+        <w:ind w:left="1440" w:hanging="720"/>
+      </w:pPr>
+      <w:rPr>
+        <w:rFonts w:hint="default"/>
+      </w:rPr>
+    </w:lvl>
+    <w:lvl w:ilvl="2">
+      <w:start w:val="1"/>
+      <w:numFmt w:val="decimal"/>
+      <w:lvlText w:val="%1.%2.%3."/>
+      <w:lvlJc w:val="left"/>
+      <w:pPr>
+        <w:ind w:left="2160" w:hanging="720"/>
+      </w:pPr>
+      <w:rPr>
+        <w:rFonts w:hint="default"/>
+      </w:rPr>
+    </w:lvl>
+    <w:lvl w:ilvl="3">
+      <w:start w:val="1"/>
+      <w:numFmt w:val="decimal"/>
+      <w:lvlText w:val="%1.%2.%3.%4."/>
+      <w:lvlJc w:val="left"/>
+      <w:pPr>
+        <w:ind w:left="3240" w:hanging="1080"/>
+      </w:pPr>
+      <w:rPr>
+        <w:rFonts w:hint="default"/>
+      </w:rPr>
+    </w:lvl>
+    <w:lvl w:ilvl="4">
+      <w:start w:val="1"/>
+      <w:numFmt w:val="decimal"/>
+      <w:lvlText w:val="%1.%2.%3.%4.%5."/>
+      <w:lvlJc w:val="left"/>
+      <w:pPr>
+        <w:ind w:left="3960" w:hanging="1080"/>
+      </w:pPr>
+      <w:rPr>
+        <w:rFonts w:hint="default"/>
+      </w:rPr>
+    </w:lvl>
+    <w:lvl w:ilvl="5">
+      <w:start w:val="1"/>
+      <w:numFmt w:val="decimal"/>
+      <w:lvlText w:val="%1.%2.%3.%4.%5.%6."/>
+      <w:lvlJc w:val="left"/>
+      <w:pPr>
+        <w:ind w:left="5040" w:hanging="1440"/>
+      </w:pPr>
+      <w:rPr>
+        <w:rFonts w:hint="default"/>
+      </w:rPr>
+    </w:lvl>
+    <w:lvl w:ilvl="6">
+      <w:start w:val="1"/>
+      <w:numFmt w:val="decimal"/>
+      <w:lvlText w:val="%1.%2.%3.%4.%5.%6.%7."/>
+      <w:lvlJc w:val="left"/>
+      <w:pPr>
+        <w:ind w:left="6120" w:hanging="1800"/>
+      </w:pPr>
+      <w:rPr>
+        <w:rFonts w:hint="default"/>
+      </w:rPr>
+    </w:lvl>
+    <w:lvl w:ilvl="7">
+      <w:start w:val="1"/>
+      <w:numFmt w:val="decimal"/>
+      <w:lvlText w:val="%1.%2.%3.%4.%5.%6.%7.%8."/>
+      <w:lvlJc w:val="left"/>
+      <w:pPr>
+        <w:ind w:left="6840" w:hanging="1800"/>
+      </w:pPr>
+      <w:rPr>
+        <w:rFonts w:hint="default"/>
+      </w:rPr>
+    </w:lvl>
+    <w:lvl w:ilvl="8">
+      <w:start w:val="1"/>
+      <w:numFmt w:val="decimal"/>
+      <w:lvlText w:val="%1.%2.%3.%4.%5.%6.%7.%8.%9."/>
+      <w:lvlJc w:val="left"/>
+      <w:pPr>
+        <w:ind w:left="7920" w:hanging="2160"/>
+      </w:pPr>
+      <w:rPr>
+        <w:rFonts w:hint="default"/>
+      </w:rPr>
+    </w:lvl>
+  </w:abstractNum>
+  <w:abstractNum w:abstractNumId="12" w15:restartNumberingAfterBreak="0">
     <w:nsid w:val="79324DB3"/>
     <w:multiLevelType w:val="hybridMultilevel"/>
     <w:tmpl w:val="770A1D6C"/>
@@ -3616,22 +5131,88 @@
     </w:lvl>
   </w:abstractNum>
   <w:num w:numId="1">
+    <w:abstractNumId w:val="5"/>
+  </w:num>
+  <w:num w:numId="2">
+    <w:abstractNumId w:val="6"/>
+  </w:num>
+  <w:num w:numId="3">
+    <w:abstractNumId w:val="12"/>
+  </w:num>
+  <w:num w:numId="4">
+    <w:abstractNumId w:val="4"/>
+  </w:num>
+  <w:num w:numId="5">
+    <w:abstractNumId w:val="8"/>
+  </w:num>
+  <w:num w:numId="6">
+    <w:abstractNumId w:val="1"/>
+  </w:num>
+  <w:num w:numId="7">
+    <w:abstractNumId w:val="9"/>
+    <w:lvlOverride w:ilvl="0">
+      <w:lvl w:ilvl="0">
+        <w:numFmt w:val="decimal"/>
+        <w:lvlText w:val="%1."/>
+        <w:lvlJc w:val="left"/>
+      </w:lvl>
+    </w:lvlOverride>
+  </w:num>
+  <w:num w:numId="8">
+    <w:abstractNumId w:val="10"/>
+    <w:lvlOverride w:ilvl="0">
+      <w:lvl w:ilvl="0">
+        <w:numFmt w:val="decimal"/>
+        <w:lvlText w:val="%1."/>
+        <w:lvlJc w:val="left"/>
+      </w:lvl>
+    </w:lvlOverride>
+  </w:num>
+  <w:num w:numId="9">
+    <w:abstractNumId w:val="0"/>
+    <w:lvlOverride w:ilvl="0">
+      <w:lvl w:ilvl="0">
+        <w:numFmt w:val="decimal"/>
+        <w:lvlText w:val="%1."/>
+        <w:lvlJc w:val="left"/>
+      </w:lvl>
+    </w:lvlOverride>
+  </w:num>
+  <w:num w:numId="10">
+    <w:abstractNumId w:val="3"/>
+    <w:lvlOverride w:ilvl="0">
+      <w:lvl w:ilvl="0">
+        <w:numFmt w:val="decimal"/>
+        <w:lvlText w:val="%1."/>
+        <w:lvlJc w:val="left"/>
+      </w:lvl>
+    </w:lvlOverride>
+  </w:num>
+  <w:num w:numId="11">
+    <w:abstractNumId w:val="3"/>
+    <w:lvlOverride w:ilvl="0">
+      <w:lvl w:ilvl="0">
+        <w:numFmt w:val="decimal"/>
+        <w:lvlText w:val="%1."/>
+        <w:lvlJc w:val="left"/>
+      </w:lvl>
+    </w:lvlOverride>
+  </w:num>
+  <w:num w:numId="12">
+    <w:abstractNumId w:val="7"/>
+    <w:lvlOverride w:ilvl="0">
+      <w:lvl w:ilvl="0">
+        <w:numFmt w:val="lowerLetter"/>
+        <w:lvlText w:val="%1."/>
+        <w:lvlJc w:val="left"/>
+      </w:lvl>
+    </w:lvlOverride>
+  </w:num>
+  <w:num w:numId="13">
     <w:abstractNumId w:val="2"/>
   </w:num>
-  <w:num w:numId="2">
-    <w:abstractNumId w:val="3"/>
-  </w:num>
-  <w:num w:numId="3">
-    <w:abstractNumId w:val="5"/>
-  </w:num>
-  <w:num w:numId="4">
-    <w:abstractNumId w:val="1"/>
-  </w:num>
-  <w:num w:numId="5">
-    <w:abstractNumId w:val="4"/>
-  </w:num>
-  <w:num w:numId="6">
-    <w:abstractNumId w:val="0"/>
+  <w:num w:numId="14">
+    <w:abstractNumId w:val="11"/>
   </w:num>
 </w:numbering>
 </file>
@@ -4134,6 +5715,27 @@
     <w:uiPriority w:val="99"/>
     <w:rsid w:val="002C78EA"/>
   </w:style>
+  <w:style w:type="paragraph" w:styleId="NormalWeb">
+    <w:name w:val="Normal (Web)"/>
+    <w:basedOn w:val="Normal"/>
+    <w:uiPriority w:val="99"/>
+    <w:semiHidden/>
+    <w:unhideWhenUsed/>
+    <w:rsid w:val="007038E4"/>
+    <w:pPr>
+      <w:spacing w:before="100" w:beforeAutospacing="1" w:after="100" w:afterAutospacing="1" w:line="240" w:lineRule="auto"/>
+    </w:pPr>
+    <w:rPr>
+      <w:rFonts w:ascii="Times New Roman" w:eastAsia="Times New Roman" w:hAnsi="Times New Roman" w:cs="Times New Roman"/>
+      <w:sz w:val="24"/>
+      <w:szCs w:val="24"/>
+    </w:rPr>
+  </w:style>
+  <w:style w:type="character" w:customStyle="1" w:styleId="apple-tab-span">
+    <w:name w:val="apple-tab-span"/>
+    <w:basedOn w:val="DefaultParagraphFont"/>
+    <w:rsid w:val="007038E4"/>
+  </w:style>
 </w:styles>
 </file>
 
